--- a/python programs/Python Notes.docx
+++ b/python programs/Python Notes.docx
@@ -186,6 +186,67 @@
                         </a:srgbClr>
                       </a:outerShdw>
                     </a:effectLst>
+                  </pic:spPr>
+                </pic:pic>
+              </a:graphicData>
+            </a:graphic>
+          </wp:inline>
+        </w:drawing>
+      </w:r>
+    </w:p>
+    <w:p/>
+    <w:p>
+      <w:r>
+        <w:t>Syntax for importing other modules</w:t>
+      </w:r>
+    </w:p>
+    <w:p>
+      <w:r>
+        <w:t xml:space="preserve"> From module import class</w:t>
+      </w:r>
+      <w:proofErr w:type="gramStart"/>
+      <w:r>
+        <w:t>1,class</w:t>
+      </w:r>
+      <w:proofErr w:type="gramEnd"/>
+      <w:r>
+        <w:t>2…</w:t>
+      </w:r>
+    </w:p>
+    <w:p>
+      <w:r>
+        <w:rPr>
+          <w:noProof/>
+        </w:rPr>
+        <w:drawing>
+          <wp:inline distT="0" distB="0" distL="0" distR="0" wp14:anchorId="6D17BDC9" wp14:editId="41EE51BA">
+            <wp:extent cx="5943600" cy="3168015"/>
+            <wp:effectExtent l="0" t="0" r="0" b="0"/>
+            <wp:docPr id="4" name="Picture 4"/>
+            <wp:cNvGraphicFramePr>
+              <a:graphicFrameLocks xmlns:a="http://schemas.openxmlformats.org/drawingml/2006/main" noChangeAspect="1"/>
+            </wp:cNvGraphicFramePr>
+            <a:graphic xmlns:a="http://schemas.openxmlformats.org/drawingml/2006/main">
+              <a:graphicData uri="http://schemas.openxmlformats.org/drawingml/2006/picture">
+                <pic:pic xmlns:pic="http://schemas.openxmlformats.org/drawingml/2006/picture">
+                  <pic:nvPicPr>
+                    <pic:cNvPr id="1" name=""/>
+                    <pic:cNvPicPr/>
+                  </pic:nvPicPr>
+                  <pic:blipFill>
+                    <a:blip r:embed="rId7"/>
+                    <a:stretch>
+                      <a:fillRect/>
+                    </a:stretch>
+                  </pic:blipFill>
+                  <pic:spPr>
+                    <a:xfrm>
+                      <a:off x="0" y="0"/>
+                      <a:ext cx="5943600" cy="3168015"/>
+                    </a:xfrm>
+                    <a:prstGeom prst="rect">
+                      <a:avLst/>
+                    </a:prstGeom>
                   </pic:spPr>
                 </pic:pic>
               </a:graphicData>

--- a/python programs/Python Notes.docx
+++ b/python programs/Python Notes.docx
@@ -202,7 +202,15 @@
     </w:p>
     <w:p>
       <w:r>
-        <w:t xml:space="preserve"> From module import class1,class2…</w:t>
+        <w:t xml:space="preserve"> From module import class</w:t>
+      </w:r>
+      <w:proofErr w:type="gramStart"/>
+      <w:r>
+        <w:t>1,class</w:t>
+      </w:r>
+      <w:proofErr w:type="gramEnd"/>
+      <w:r>
+        <w:t>2…</w:t>
       </w:r>
     </w:p>
     <w:p>
@@ -309,8 +317,13 @@
         <w:t>[</w:t>
       </w:r>
       <w:proofErr w:type="spellStart"/>
-      <w:r>
-        <w:t>start:stop:step</w:t>
+      <w:proofErr w:type="gramStart"/>
+      <w:r>
+        <w:t>start:stop</w:t>
+      </w:r>
+      <w:proofErr w:type="gramEnd"/>
+      <w:r>
+        <w:t>:step</w:t>
       </w:r>
       <w:proofErr w:type="spellEnd"/>
       <w:r>
@@ -319,8 +332,13 @@
     </w:p>
     <w:p/>
     <w:p>
-      <w:r>
-        <w:t xml:space="preserve">Stop : Index where you will go </w:t>
+      <w:proofErr w:type="gramStart"/>
+      <w:r>
+        <w:t>Stop :</w:t>
+      </w:r>
+      <w:proofErr w:type="gramEnd"/>
+      <w:r>
+        <w:t xml:space="preserve"> Index where you will go </w:t>
       </w:r>
       <w:proofErr w:type="spellStart"/>
       <w:r>
@@ -334,8 +352,13 @@
     <w:p/>
     <w:p/>
     <w:p>
-      <w:r>
-        <w:t xml:space="preserve">step : Hops it takes </w:t>
+      <w:proofErr w:type="gramStart"/>
+      <w:r>
+        <w:t>step :</w:t>
+      </w:r>
+      <w:proofErr w:type="gramEnd"/>
+      <w:r>
+        <w:t xml:space="preserve"> Hops it takes </w:t>
       </w:r>
     </w:p>
     <w:p/>
@@ -352,12 +375,17 @@
     </w:p>
     <w:p>
       <w:proofErr w:type="spellStart"/>
+      <w:proofErr w:type="gramStart"/>
       <w:r>
         <w:t>len</w:t>
       </w:r>
       <w:proofErr w:type="spellEnd"/>
       <w:r>
-        <w:t>() - checks the length of string</w:t>
+        <w:t>(</w:t>
+      </w:r>
+      <w:proofErr w:type="gramEnd"/>
+      <w:r>
+        <w:t>) - checks the length of string</w:t>
       </w:r>
     </w:p>
     <w:p/>
@@ -433,14 +461,27 @@
       </w:r>
     </w:p>
     <w:p>
-      <w:r>
-        <w:t xml:space="preserve">Output : Mahesh  Mamidibathula </w:t>
+      <w:proofErr w:type="gramStart"/>
+      <w:r>
+        <w:t>Output :</w:t>
+      </w:r>
+      <w:proofErr w:type="gramEnd"/>
+      <w:r>
+        <w:t xml:space="preserve"> Mahesh  Mamidibathula </w:t>
       </w:r>
     </w:p>
     <w:p/>
     <w:p>
       <w:r>
-        <w:t># Objects in python have in built methods. This methods are nothing but functions inside objects</w:t>
+        <w:t xml:space="preserve"># Objects in python have in built methods. </w:t>
+      </w:r>
+      <w:proofErr w:type="gramStart"/>
+      <w:r>
+        <w:t>This methods</w:t>
+      </w:r>
+      <w:proofErr w:type="gramEnd"/>
+      <w:r>
+        <w:t xml:space="preserve"> are nothing but functions inside objects</w:t>
       </w:r>
     </w:p>
     <w:p/>
@@ -461,18 +502,25 @@
         <w:t>print(</w:t>
       </w:r>
       <w:proofErr w:type="spellStart"/>
+      <w:proofErr w:type="gramStart"/>
       <w:r>
         <w:t>x.upper</w:t>
       </w:r>
       <w:proofErr w:type="spellEnd"/>
+      <w:proofErr w:type="gramEnd"/>
       <w:r>
         <w:t>())</w:t>
       </w:r>
     </w:p>
     <w:p/>
     <w:p>
-      <w:r>
-        <w:t>Formatting : https://pyformat.info/</w:t>
+      <w:proofErr w:type="gramStart"/>
+      <w:r>
+        <w:t>Formatting :</w:t>
+      </w:r>
+      <w:proofErr w:type="gramEnd"/>
+      <w:r>
+        <w:t xml:space="preserve"> https://pyformat.info/</w:t>
       </w:r>
     </w:p>
     <w:p/>
@@ -542,29 +590,44 @@
     <w:p>
       <w:proofErr w:type="spellStart"/>
       <w:r>
-        <w:t>new_list.append</w:t>
-      </w:r>
-      <w:proofErr w:type="spellEnd"/>
+        <w:t>new_</w:t>
+      </w:r>
+      <w:proofErr w:type="gramStart"/>
+      <w:r>
+        <w:t>list.append</w:t>
+      </w:r>
+      <w:proofErr w:type="spellEnd"/>
+      <w:proofErr w:type="gramEnd"/>
       <w:r>
         <w:t>() - to add new item to end of list</w:t>
       </w:r>
     </w:p>
     <w:p>
       <w:proofErr w:type="spellStart"/>
+      <w:proofErr w:type="gramStart"/>
       <w:r>
         <w:t>new_list.pop</w:t>
       </w:r>
       <w:proofErr w:type="spellEnd"/>
       <w:r>
-        <w:t>()- by default pop the last element of list but you can specify any number</w:t>
-      </w:r>
-    </w:p>
-    <w:p>
-      <w:proofErr w:type="spellStart"/>
-      <w:r>
-        <w:t>new_list.sort</w:t>
-      </w:r>
-      <w:proofErr w:type="spellEnd"/>
+        <w:t>(</w:t>
+      </w:r>
+      <w:proofErr w:type="gramEnd"/>
+      <w:r>
+        <w:t>)- by default pop the last element of list but you can specify any number</w:t>
+      </w:r>
+    </w:p>
+    <w:p>
+      <w:proofErr w:type="spellStart"/>
+      <w:r>
+        <w:t>new_</w:t>
+      </w:r>
+      <w:proofErr w:type="gramStart"/>
+      <w:r>
+        <w:t>list.sort</w:t>
+      </w:r>
+      <w:proofErr w:type="spellEnd"/>
+      <w:proofErr w:type="gramEnd"/>
       <w:r>
         <w:t>()- sort order alphabetically</w:t>
       </w:r>
@@ -572,9 +635,14 @@
     <w:p>
       <w:proofErr w:type="spellStart"/>
       <w:r>
-        <w:t>num_list.reverse</w:t>
-      </w:r>
-      <w:proofErr w:type="spellEnd"/>
+        <w:t>num_</w:t>
+      </w:r>
+      <w:proofErr w:type="gramStart"/>
+      <w:r>
+        <w:t>list.reverse</w:t>
+      </w:r>
+      <w:proofErr w:type="spellEnd"/>
+      <w:proofErr w:type="gramEnd"/>
       <w:r>
         <w:t>()- It reverses everything in your list</w:t>
       </w:r>
@@ -637,7 +705,15 @@
       </w:r>
       <w:proofErr w:type="spellEnd"/>
       <w:r>
-        <w:t>['key1']=value1</w:t>
+        <w:t>['key1</w:t>
+      </w:r>
+      <w:proofErr w:type="gramStart"/>
+      <w:r>
+        <w:t>']=</w:t>
+      </w:r>
+      <w:proofErr w:type="gramEnd"/>
+      <w:r>
+        <w:t>value1</w:t>
       </w:r>
     </w:p>
     <w:p/>
@@ -666,19 +742,83 @@
       </w:r>
       <w:proofErr w:type="spellEnd"/>
       <w:r>
+        <w:t>(</w:t>
+      </w:r>
+      <w:proofErr w:type="gramStart"/>
+      <w:r>
+        <w:t>),</w:t>
+      </w:r>
+      <w:proofErr w:type="spellStart"/>
+      <w:r>
+        <w:t>d</w:t>
+      </w:r>
+      <w:proofErr w:type="gramEnd"/>
+      <w:r>
+        <w:t>.values</w:t>
+      </w:r>
+      <w:proofErr w:type="spellEnd"/>
+      <w:r>
         <w:t>(),</w:t>
       </w:r>
       <w:proofErr w:type="spellStart"/>
       <w:r>
-        <w:t>d.values</w:t>
-      </w:r>
-      <w:proofErr w:type="spellEnd"/>
+        <w:t>d.items</w:t>
+      </w:r>
+      <w:proofErr w:type="spellEnd"/>
+      <w:r>
+        <w:t>()</w:t>
+      </w:r>
+    </w:p>
+    <w:p/>
+    <w:p>
+      <w:r>
+        <w:t>=====================================================================================</w:t>
+      </w:r>
+    </w:p>
+    <w:p>
+      <w:r>
+        <w:t>Tuples</w:t>
+      </w:r>
+    </w:p>
+    <w:p/>
+    <w:p>
+      <w:r>
+        <w:t xml:space="preserve">Tuples are similar to </w:t>
+      </w:r>
+      <w:proofErr w:type="gramStart"/>
+      <w:r>
+        <w:t>lists</w:t>
+      </w:r>
+      <w:proofErr w:type="gramEnd"/>
+      <w:r>
+        <w:t xml:space="preserve"> but they are not immutable. Once an element in tuple it </w:t>
+      </w:r>
+    </w:p>
+    <w:p>
+      <w:r>
+        <w:t>cannot be reassigned</w:t>
+      </w:r>
+    </w:p>
+    <w:p>
+      <w:r>
+        <w:t>tuple: (1,2,3)</w:t>
+      </w:r>
+    </w:p>
+    <w:p/>
+    <w:p>
+      <w:proofErr w:type="spellStart"/>
+      <w:proofErr w:type="gramStart"/>
+      <w:r>
+        <w:t>t.count</w:t>
+      </w:r>
+      <w:proofErr w:type="spellEnd"/>
+      <w:proofErr w:type="gramEnd"/>
       <w:r>
         <w:t>(),</w:t>
       </w:r>
       <w:proofErr w:type="spellStart"/>
       <w:r>
-        <w:t>d.items</w:t>
+        <w:t>t.index</w:t>
       </w:r>
       <w:proofErr w:type="spellEnd"/>
       <w:r>
@@ -691,55 +831,9 @@
         <w:t>=====================================================================================</w:t>
       </w:r>
     </w:p>
-    <w:p>
-      <w:r>
-        <w:t>Tuples</w:t>
-      </w:r>
-    </w:p>
     <w:p/>
     <w:p>
       <w:r>
-        <w:t xml:space="preserve">Tuples are similar to lists but they are not immutable. Once an element in tuple it </w:t>
-      </w:r>
-    </w:p>
-    <w:p>
-      <w:r>
-        <w:t>cannot be reassigned</w:t>
-      </w:r>
-    </w:p>
-    <w:p>
-      <w:r>
-        <w:t>tuple: (1,2,3)</w:t>
-      </w:r>
-    </w:p>
-    <w:p/>
-    <w:p>
-      <w:proofErr w:type="spellStart"/>
-      <w:r>
-        <w:t>t.count</w:t>
-      </w:r>
-      <w:proofErr w:type="spellEnd"/>
-      <w:r>
-        <w:t>(),</w:t>
-      </w:r>
-      <w:proofErr w:type="spellStart"/>
-      <w:r>
-        <w:t>t.index</w:t>
-      </w:r>
-      <w:proofErr w:type="spellEnd"/>
-      <w:r>
-        <w:t>()</w:t>
-      </w:r>
-    </w:p>
-    <w:p/>
-    <w:p>
-      <w:r>
-        <w:t>=====================================================================================</w:t>
-      </w:r>
-    </w:p>
-    <w:p/>
-    <w:p>
-      <w:r>
         <w:t>Sets</w:t>
       </w:r>
     </w:p>
@@ -760,7 +854,15 @@
     </w:p>
     <w:p>
       <w:r>
-        <w:t>They don't have any particular unique order.</w:t>
+        <w:t xml:space="preserve">They don't have any </w:t>
+      </w:r>
+      <w:proofErr w:type="gramStart"/>
+      <w:r>
+        <w:t>particular unique</w:t>
+      </w:r>
+      <w:proofErr w:type="gramEnd"/>
+      <w:r>
+        <w:t xml:space="preserve"> order.</w:t>
       </w:r>
     </w:p>
     <w:p>
@@ -861,10 +963,12 @@
     </w:p>
     <w:p>
       <w:proofErr w:type="spellStart"/>
+      <w:proofErr w:type="gramStart"/>
       <w:r>
         <w:t>myfile.read</w:t>
       </w:r>
       <w:proofErr w:type="spellEnd"/>
+      <w:proofErr w:type="gramEnd"/>
       <w:r>
         <w:t xml:space="preserve">() - To get the entire text as </w:t>
       </w:r>
@@ -879,10 +983,12 @@
     </w:p>
     <w:p>
       <w:proofErr w:type="spellStart"/>
+      <w:proofErr w:type="gramStart"/>
       <w:r>
         <w:t>myfile.seek</w:t>
       </w:r>
       <w:proofErr w:type="spellEnd"/>
+      <w:proofErr w:type="gramEnd"/>
       <w:r>
         <w:t>(0) - to bring the cursor back to first place</w:t>
       </w:r>
@@ -892,30 +998,36 @@
         <w:t>contents=</w:t>
       </w:r>
       <w:proofErr w:type="spellStart"/>
+      <w:proofErr w:type="gramStart"/>
       <w:r>
         <w:t>myfiles.read</w:t>
       </w:r>
       <w:proofErr w:type="spellEnd"/>
+      <w:proofErr w:type="gramEnd"/>
       <w:r>
         <w:t>()</w:t>
       </w:r>
     </w:p>
     <w:p>
       <w:proofErr w:type="spellStart"/>
+      <w:proofErr w:type="gramStart"/>
       <w:r>
         <w:t>myfile.seek</w:t>
       </w:r>
       <w:proofErr w:type="spellEnd"/>
+      <w:proofErr w:type="gramEnd"/>
       <w:r>
         <w:t>(0)</w:t>
       </w:r>
     </w:p>
     <w:p>
       <w:proofErr w:type="spellStart"/>
+      <w:proofErr w:type="gramStart"/>
       <w:r>
         <w:t>myfile.readlines</w:t>
       </w:r>
       <w:proofErr w:type="spellEnd"/>
+      <w:proofErr w:type="gramEnd"/>
       <w:r>
         <w:t>() - You get each lines as a list of objects</w:t>
       </w:r>
@@ -929,7 +1041,15 @@
     <w:p/>
     <w:p>
       <w:r>
-        <w:t>to open a file in any location give the file path</w:t>
+        <w:t xml:space="preserve">to open a file in any </w:t>
+      </w:r>
+      <w:proofErr w:type="gramStart"/>
+      <w:r>
+        <w:t>location</w:t>
+      </w:r>
+      <w:proofErr w:type="gramEnd"/>
+      <w:r>
+        <w:t xml:space="preserve"> give the file path</w:t>
       </w:r>
     </w:p>
     <w:p/>
@@ -971,18 +1091,36 @@
       </w:r>
       <w:proofErr w:type="spellEnd"/>
       <w:r>
-        <w:t>=open("/Users/Username...)</w:t>
+        <w:t>=</w:t>
+      </w:r>
+      <w:proofErr w:type="gramStart"/>
+      <w:r>
+        <w:t>open(</w:t>
+      </w:r>
+      <w:proofErr w:type="gramEnd"/>
+      <w:r>
+        <w:t>"/Users/Username...)</w:t>
       </w:r>
     </w:p>
     <w:p/>
     <w:p>
       <w:proofErr w:type="spellStart"/>
+      <w:proofErr w:type="gramStart"/>
       <w:r>
         <w:t>myfile.close</w:t>
       </w:r>
       <w:proofErr w:type="spellEnd"/>
-      <w:r>
-        <w:t>() - to close the file. We have to manually close it.</w:t>
+      <w:proofErr w:type="gramEnd"/>
+      <w:r>
+        <w:t xml:space="preserve">() - to close the file. We </w:t>
+      </w:r>
+      <w:proofErr w:type="gramStart"/>
+      <w:r>
+        <w:t>have to</w:t>
+      </w:r>
+      <w:proofErr w:type="gramEnd"/>
+      <w:r>
+        <w:t xml:space="preserve"> manually close it.</w:t>
       </w:r>
     </w:p>
     <w:p>
@@ -1016,9 +1154,14 @@
       </w:r>
       <w:proofErr w:type="spellStart"/>
       <w:r>
-        <w:t>my_newfile.read</w:t>
-      </w:r>
-      <w:proofErr w:type="spellEnd"/>
+        <w:t>my_</w:t>
+      </w:r>
+      <w:proofErr w:type="gramStart"/>
+      <w:r>
+        <w:t>newfile.read</w:t>
+      </w:r>
+      <w:proofErr w:type="spellEnd"/>
+      <w:proofErr w:type="gramEnd"/>
       <w:r>
         <w:t>()</w:t>
       </w:r>
@@ -1030,7 +1173,15 @@
     </w:p>
     <w:p>
       <w:r>
-        <w:t xml:space="preserve">If we using with we </w:t>
+        <w:t xml:space="preserve">If we </w:t>
+      </w:r>
+      <w:proofErr w:type="gramStart"/>
+      <w:r>
+        <w:t>using</w:t>
+      </w:r>
+      <w:proofErr w:type="gramEnd"/>
+      <w:r>
+        <w:t xml:space="preserve"> with we </w:t>
       </w:r>
       <w:proofErr w:type="spellStart"/>
       <w:r>
@@ -1048,9 +1199,14 @@
       </w:r>
       <w:proofErr w:type="spellStart"/>
       <w:r>
-        <w:t>myfile.txt',mode</w:t>
-      </w:r>
-      <w:proofErr w:type="spellEnd"/>
+        <w:t>myfile.txt</w:t>
+      </w:r>
+      <w:proofErr w:type="gramStart"/>
+      <w:r>
+        <w:t>',mode</w:t>
+      </w:r>
+      <w:proofErr w:type="spellEnd"/>
+      <w:proofErr w:type="gramEnd"/>
       <w:r>
         <w:t xml:space="preserve">='r') as </w:t>
       </w:r>
@@ -1068,10 +1224,12 @@
         <w:t xml:space="preserve">     contents= </w:t>
       </w:r>
       <w:proofErr w:type="spellStart"/>
+      <w:proofErr w:type="gramStart"/>
       <w:r>
         <w:t>myfile.read</w:t>
       </w:r>
       <w:proofErr w:type="spellEnd"/>
+      <w:proofErr w:type="gramEnd"/>
       <w:r>
         <w:t>()</w:t>
       </w:r>
@@ -1090,9 +1248,14 @@
       </w:r>
       <w:proofErr w:type="spellStart"/>
       <w:r>
-        <w:t>my_new_file.txt',mode</w:t>
-      </w:r>
-      <w:proofErr w:type="spellEnd"/>
+        <w:t>my_new_file.txt</w:t>
+      </w:r>
+      <w:proofErr w:type="gramStart"/>
+      <w:r>
+        <w:t>',mode</w:t>
+      </w:r>
+      <w:proofErr w:type="spellEnd"/>
+      <w:proofErr w:type="gramEnd"/>
       <w:r>
         <w:t>='r') as f:</w:t>
       </w:r>
@@ -1102,10 +1265,12 @@
         <w:t xml:space="preserve">     print(</w:t>
       </w:r>
       <w:proofErr w:type="spellStart"/>
+      <w:proofErr w:type="gramStart"/>
       <w:r>
         <w:t>f.read</w:t>
       </w:r>
       <w:proofErr w:type="spellEnd"/>
+      <w:proofErr w:type="gramEnd"/>
       <w:r>
         <w:t>())</w:t>
       </w:r>
@@ -1113,7 +1278,15 @@
     <w:p/>
     <w:p>
       <w:r>
-        <w:t>with open('my_new_file.txt', mode='a') as f:</w:t>
+        <w:t xml:space="preserve">with </w:t>
+      </w:r>
+      <w:proofErr w:type="gramStart"/>
+      <w:r>
+        <w:t>open(</w:t>
+      </w:r>
+      <w:proofErr w:type="gramEnd"/>
+      <w:r>
+        <w:t>'my_new_file.txt', mode='a') as f:</w:t>
       </w:r>
     </w:p>
     <w:p>
@@ -1121,10 +1294,12 @@
         <w:t xml:space="preserve">     </w:t>
       </w:r>
       <w:proofErr w:type="spellStart"/>
+      <w:proofErr w:type="gramStart"/>
       <w:r>
         <w:t>f.write</w:t>
       </w:r>
       <w:proofErr w:type="spellEnd"/>
+      <w:proofErr w:type="gramEnd"/>
       <w:r>
         <w:t>('\n Four on forth')</w:t>
       </w:r>
@@ -1136,9 +1311,14 @@
       </w:r>
       <w:proofErr w:type="spellStart"/>
       <w:r>
-        <w:t>ashdashdashd.txt',mode</w:t>
-      </w:r>
-      <w:proofErr w:type="spellEnd"/>
+        <w:t>ashdashdashd.txt</w:t>
+      </w:r>
+      <w:proofErr w:type="gramStart"/>
+      <w:r>
+        <w:t>',mode</w:t>
+      </w:r>
+      <w:proofErr w:type="spellEnd"/>
+      <w:proofErr w:type="gramEnd"/>
       <w:r>
         <w:t>='w') as f:</w:t>
       </w:r>
@@ -1148,10 +1328,12 @@
         <w:t xml:space="preserve">     </w:t>
       </w:r>
       <w:proofErr w:type="spellStart"/>
+      <w:proofErr w:type="gramStart"/>
       <w:r>
         <w:t>f.write</w:t>
       </w:r>
       <w:proofErr w:type="spellEnd"/>
+      <w:proofErr w:type="gramEnd"/>
       <w:r>
         <w:t xml:space="preserve">('I created this file') </w:t>
       </w:r>
@@ -1176,7 +1358,15 @@
     <w:p/>
     <w:p>
       <w:r>
-        <w:t>for loop in strings we can access each character in string</w:t>
+        <w:t xml:space="preserve">for loop in </w:t>
+      </w:r>
+      <w:proofErr w:type="gramStart"/>
+      <w:r>
+        <w:t>strings</w:t>
+      </w:r>
+      <w:proofErr w:type="gramEnd"/>
+      <w:r>
+        <w:t xml:space="preserve"> we can access each character in string</w:t>
       </w:r>
     </w:p>
     <w:p/>
@@ -1268,14 +1458,27 @@
       </w:r>
     </w:p>
     <w:p>
-      <w:r>
-        <w:t>pass : does nothing at all</w:t>
+      <w:proofErr w:type="gramStart"/>
+      <w:r>
+        <w:t>pass :</w:t>
+      </w:r>
+      <w:proofErr w:type="gramEnd"/>
+      <w:r>
+        <w:t xml:space="preserve"> does nothing at all</w:t>
       </w:r>
     </w:p>
     <w:p/>
     <w:p>
       <w:r>
-        <w:t>x=[1,2,3]</w:t>
+        <w:t>x</w:t>
+      </w:r>
+      <w:proofErr w:type="gramStart"/>
+      <w:r>
+        <w:t>=[</w:t>
+      </w:r>
+      <w:proofErr w:type="gramEnd"/>
+      <w:r>
+        <w:t>1,2,3]</w:t>
       </w:r>
     </w:p>
     <w:p/>
@@ -1287,8 +1490,13 @@
     <w:p>
       <w:r>
         <w:tab/>
-        <w:t>#comment</w:t>
-      </w:r>
+        <w:t>#</w:t>
+      </w:r>
+      <w:proofErr w:type="gramStart"/>
+      <w:r>
+        <w:t>comment</w:t>
+      </w:r>
+      <w:proofErr w:type="gramEnd"/>
     </w:p>
     <w:p>
       <w:r>
@@ -1817,8 +2025,19 @@
           <w:szCs w:val="20"/>
         </w:rPr>
         <w:br/>
-        <w:t>my_list2=[</w:t>
-      </w:r>
+        <w:t>my_list2</w:t>
+      </w:r>
+      <w:proofErr w:type="gramStart"/>
+      <w:r>
+        <w:rPr>
+          <w:rFonts w:ascii="Courier New" w:eastAsia="Times New Roman" w:hAnsi="Courier New" w:cs="Courier New"/>
+          <w:color w:val="080808"/>
+          <w:sz w:val="20"/>
+          <w:szCs w:val="20"/>
+        </w:rPr>
+        <w:t>=[</w:t>
+      </w:r>
+      <w:proofErr w:type="gramEnd"/>
       <w:r>
         <w:rPr>
           <w:rFonts w:ascii="Courier New" w:eastAsia="Times New Roman" w:hAnsi="Courier New" w:cs="Courier New"/>
@@ -2304,6 +2523,7 @@
         <w:t>(</w:t>
       </w:r>
       <w:proofErr w:type="spellStart"/>
+      <w:proofErr w:type="gramStart"/>
       <w:r>
         <w:rPr>
           <w:rFonts w:ascii="Courier New" w:eastAsia="Times New Roman" w:hAnsi="Courier New" w:cs="Courier New"/>
@@ -2323,6 +2543,7 @@
         </w:rPr>
         <w:t>(</w:t>
       </w:r>
+      <w:proofErr w:type="gramEnd"/>
       <w:r>
         <w:rPr>
           <w:rFonts w:ascii="Courier New" w:eastAsia="Times New Roman" w:hAnsi="Courier New" w:cs="Courier New"/>
@@ -2478,7 +2699,27 @@
           <w:sz w:val="20"/>
           <w:szCs w:val="20"/>
         </w:rPr>
-        <w:t>m=[]</w:t>
+        <w:t>m</w:t>
+      </w:r>
+      <w:proofErr w:type="gramStart"/>
+      <w:r>
+        <w:rPr>
+          <w:rFonts w:ascii="Courier New" w:eastAsia="Times New Roman" w:hAnsi="Courier New" w:cs="Courier New"/>
+          <w:color w:val="080808"/>
+          <w:sz w:val="20"/>
+          <w:szCs w:val="20"/>
+        </w:rPr>
+        <w:t>=[</w:t>
+      </w:r>
+      <w:proofErr w:type="gramEnd"/>
+      <w:r>
+        <w:rPr>
+          <w:rFonts w:ascii="Courier New" w:eastAsia="Times New Roman" w:hAnsi="Courier New" w:cs="Courier New"/>
+          <w:color w:val="080808"/>
+          <w:sz w:val="20"/>
+          <w:szCs w:val="20"/>
+        </w:rPr>
+        <w:t>]</w:t>
       </w:r>
       <w:r>
         <w:rPr>
@@ -2896,6 +3137,7 @@
         </w:rPr>
         <w:t>/</w:t>
       </w:r>
+      <w:proofErr w:type="gramStart"/>
       <w:r>
         <w:rPr>
           <w:rFonts w:ascii="Courier New" w:eastAsia="Times New Roman" w:hAnsi="Courier New" w:cs="Courier New"/>
@@ -2912,7 +3154,17 @@
           <w:sz w:val="20"/>
           <w:szCs w:val="20"/>
         </w:rPr>
-        <w:t>)*m+</w:t>
+        <w:t>)*</w:t>
+      </w:r>
+      <w:proofErr w:type="gramEnd"/>
+      <w:r>
+        <w:rPr>
+          <w:rFonts w:ascii="Courier New" w:eastAsia="Times New Roman" w:hAnsi="Courier New" w:cs="Courier New"/>
+          <w:color w:val="080808"/>
+          <w:sz w:val="20"/>
+          <w:szCs w:val="20"/>
+        </w:rPr>
+        <w:t>m+</w:t>
       </w:r>
       <w:r>
         <w:rPr>
@@ -3066,14 +3318,25 @@
           <w:szCs w:val="20"/>
         </w:rPr>
       </w:pPr>
-      <w:r>
-        <w:rPr>
-          <w:rFonts w:ascii="Courier New" w:eastAsia="Times New Roman" w:hAnsi="Courier New" w:cs="Courier New"/>
-          <w:color w:val="080808"/>
-          <w:sz w:val="20"/>
-          <w:szCs w:val="20"/>
-        </w:rPr>
-        <w:t xml:space="preserve">Output : </w:t>
+      <w:proofErr w:type="gramStart"/>
+      <w:r>
+        <w:rPr>
+          <w:rFonts w:ascii="Courier New" w:eastAsia="Times New Roman" w:hAnsi="Courier New" w:cs="Courier New"/>
+          <w:color w:val="080808"/>
+          <w:sz w:val="20"/>
+          <w:szCs w:val="20"/>
+        </w:rPr>
+        <w:t>Output :</w:t>
+      </w:r>
+      <w:proofErr w:type="gramEnd"/>
+      <w:r>
+        <w:rPr>
+          <w:rFonts w:ascii="Courier New" w:eastAsia="Times New Roman" w:hAnsi="Courier New" w:cs="Courier New"/>
+          <w:color w:val="080808"/>
+          <w:sz w:val="20"/>
+          <w:szCs w:val="20"/>
+        </w:rPr>
+        <w:t xml:space="preserve"> </w:t>
       </w:r>
       <w:r>
         <w:rPr>
@@ -3215,8 +3478,19 @@
           <w:szCs w:val="20"/>
         </w:rPr>
         <w:br/>
-        <w:t>y=[</w:t>
-      </w:r>
+        <w:t>y</w:t>
+      </w:r>
+      <w:proofErr w:type="gramStart"/>
+      <w:r>
+        <w:rPr>
+          <w:rFonts w:ascii="Courier New" w:eastAsia="Times New Roman" w:hAnsi="Courier New" w:cs="Courier New"/>
+          <w:color w:val="080808"/>
+          <w:sz w:val="20"/>
+          <w:szCs w:val="20"/>
+        </w:rPr>
+        <w:t>=[</w:t>
+      </w:r>
+      <w:proofErr w:type="gramEnd"/>
       <w:r>
         <w:rPr>
           <w:rFonts w:ascii="Courier New" w:eastAsia="Times New Roman" w:hAnsi="Courier New" w:cs="Courier New"/>
@@ -3530,8 +3804,19 @@
           <w:sz w:val="20"/>
           <w:szCs w:val="20"/>
         </w:rPr>
-        <w:t>x=[</w:t>
-      </w:r>
+        <w:t>x</w:t>
+      </w:r>
+      <w:proofErr w:type="gramStart"/>
+      <w:r>
+        <w:rPr>
+          <w:rFonts w:ascii="Courier New" w:eastAsia="Times New Roman" w:hAnsi="Courier New" w:cs="Courier New"/>
+          <w:color w:val="080808"/>
+          <w:sz w:val="20"/>
+          <w:szCs w:val="20"/>
+        </w:rPr>
+        <w:t>=[</w:t>
+      </w:r>
+      <w:proofErr w:type="gramEnd"/>
       <w:r>
         <w:rPr>
           <w:rFonts w:ascii="Courier New" w:eastAsia="Times New Roman" w:hAnsi="Courier New" w:cs="Courier New"/>
@@ -3788,77 +4073,125 @@
           <w:rFonts w:eastAsia="Times New Roman" w:cstheme="minorHAnsi"/>
           <w:color w:val="080808"/>
         </w:rPr>
-        <w:t>__(self, param1,param2):</w:t>
-      </w:r>
-    </w:p>
-    <w:p>
-      <w:pPr>
-        <w:shd w:val="clear" w:color="auto" w:fill="FFFFFF"/>
-        <w:tabs>
-          <w:tab w:val="left" w:pos="916"/>
-          <w:tab w:val="left" w:pos="1832"/>
-          <w:tab w:val="left" w:pos="2748"/>
-          <w:tab w:val="left" w:pos="3664"/>
-          <w:tab w:val="left" w:pos="4580"/>
-          <w:tab w:val="left" w:pos="5496"/>
-          <w:tab w:val="left" w:pos="6412"/>
-          <w:tab w:val="left" w:pos="7328"/>
-          <w:tab w:val="left" w:pos="8244"/>
-          <w:tab w:val="left" w:pos="9160"/>
-          <w:tab w:val="left" w:pos="10076"/>
-          <w:tab w:val="left" w:pos="10992"/>
-          <w:tab w:val="left" w:pos="11908"/>
-          <w:tab w:val="left" w:pos="12824"/>
-          <w:tab w:val="left" w:pos="13740"/>
-          <w:tab w:val="left" w:pos="14656"/>
-        </w:tabs>
-        <w:spacing w:after="0" w:line="240" w:lineRule="auto"/>
-        <w:rPr>
-          <w:rFonts w:eastAsia="Times New Roman" w:cstheme="minorHAnsi"/>
-          <w:color w:val="080808"/>
-        </w:rPr>
-      </w:pPr>
-      <w:r>
-        <w:rPr>
-          <w:rFonts w:eastAsia="Times New Roman" w:cstheme="minorHAnsi"/>
-          <w:color w:val="080808"/>
-        </w:rPr>
-        <w:t xml:space="preserve">    self.param1=param1</w:t>
-      </w:r>
-    </w:p>
-    <w:p>
-      <w:pPr>
-        <w:shd w:val="clear" w:color="auto" w:fill="FFFFFF"/>
-        <w:tabs>
-          <w:tab w:val="left" w:pos="916"/>
-          <w:tab w:val="left" w:pos="1832"/>
-          <w:tab w:val="left" w:pos="2748"/>
-          <w:tab w:val="left" w:pos="3664"/>
-          <w:tab w:val="left" w:pos="4580"/>
-          <w:tab w:val="left" w:pos="5496"/>
-          <w:tab w:val="left" w:pos="6412"/>
-          <w:tab w:val="left" w:pos="7328"/>
-          <w:tab w:val="left" w:pos="8244"/>
-          <w:tab w:val="left" w:pos="9160"/>
-          <w:tab w:val="left" w:pos="10076"/>
-          <w:tab w:val="left" w:pos="10992"/>
-          <w:tab w:val="left" w:pos="11908"/>
-          <w:tab w:val="left" w:pos="12824"/>
-          <w:tab w:val="left" w:pos="13740"/>
-          <w:tab w:val="left" w:pos="14656"/>
-        </w:tabs>
-        <w:spacing w:after="0" w:line="240" w:lineRule="auto"/>
-        <w:rPr>
-          <w:rFonts w:eastAsia="Times New Roman" w:cstheme="minorHAnsi"/>
-          <w:color w:val="080808"/>
-        </w:rPr>
-      </w:pPr>
-      <w:r>
-        <w:rPr>
-          <w:rFonts w:eastAsia="Times New Roman" w:cstheme="minorHAnsi"/>
-          <w:color w:val="080808"/>
-        </w:rPr>
-        <w:t xml:space="preserve">    self.param2=param2</w:t>
+        <w:t>_</w:t>
+      </w:r>
+      <w:proofErr w:type="gramStart"/>
+      <w:r>
+        <w:rPr>
+          <w:rFonts w:eastAsia="Times New Roman" w:cstheme="minorHAnsi"/>
+          <w:color w:val="080808"/>
+        </w:rPr>
+        <w:t>_(</w:t>
+      </w:r>
+      <w:proofErr w:type="gramEnd"/>
+      <w:r>
+        <w:rPr>
+          <w:rFonts w:eastAsia="Times New Roman" w:cstheme="minorHAnsi"/>
+          <w:color w:val="080808"/>
+        </w:rPr>
+        <w:t>self, param1,param2):</w:t>
+      </w:r>
+    </w:p>
+    <w:p>
+      <w:pPr>
+        <w:shd w:val="clear" w:color="auto" w:fill="FFFFFF"/>
+        <w:tabs>
+          <w:tab w:val="left" w:pos="916"/>
+          <w:tab w:val="left" w:pos="1832"/>
+          <w:tab w:val="left" w:pos="2748"/>
+          <w:tab w:val="left" w:pos="3664"/>
+          <w:tab w:val="left" w:pos="4580"/>
+          <w:tab w:val="left" w:pos="5496"/>
+          <w:tab w:val="left" w:pos="6412"/>
+          <w:tab w:val="left" w:pos="7328"/>
+          <w:tab w:val="left" w:pos="8244"/>
+          <w:tab w:val="left" w:pos="9160"/>
+          <w:tab w:val="left" w:pos="10076"/>
+          <w:tab w:val="left" w:pos="10992"/>
+          <w:tab w:val="left" w:pos="11908"/>
+          <w:tab w:val="left" w:pos="12824"/>
+          <w:tab w:val="left" w:pos="13740"/>
+          <w:tab w:val="left" w:pos="14656"/>
+        </w:tabs>
+        <w:spacing w:after="0" w:line="240" w:lineRule="auto"/>
+        <w:rPr>
+          <w:rFonts w:eastAsia="Times New Roman" w:cstheme="minorHAnsi"/>
+          <w:color w:val="080808"/>
+        </w:rPr>
+      </w:pPr>
+      <w:r>
+        <w:rPr>
+          <w:rFonts w:eastAsia="Times New Roman" w:cstheme="minorHAnsi"/>
+          <w:color w:val="080808"/>
+        </w:rPr>
+        <w:t xml:space="preserve">    </w:t>
+      </w:r>
+      <w:proofErr w:type="gramStart"/>
+      <w:r>
+        <w:rPr>
+          <w:rFonts w:eastAsia="Times New Roman" w:cstheme="minorHAnsi"/>
+          <w:color w:val="080808"/>
+        </w:rPr>
+        <w:t>self.param</w:t>
+      </w:r>
+      <w:proofErr w:type="gramEnd"/>
+      <w:r>
+        <w:rPr>
+          <w:rFonts w:eastAsia="Times New Roman" w:cstheme="minorHAnsi"/>
+          <w:color w:val="080808"/>
+        </w:rPr>
+        <w:t>1=param1</w:t>
+      </w:r>
+    </w:p>
+    <w:p>
+      <w:pPr>
+        <w:shd w:val="clear" w:color="auto" w:fill="FFFFFF"/>
+        <w:tabs>
+          <w:tab w:val="left" w:pos="916"/>
+          <w:tab w:val="left" w:pos="1832"/>
+          <w:tab w:val="left" w:pos="2748"/>
+          <w:tab w:val="left" w:pos="3664"/>
+          <w:tab w:val="left" w:pos="4580"/>
+          <w:tab w:val="left" w:pos="5496"/>
+          <w:tab w:val="left" w:pos="6412"/>
+          <w:tab w:val="left" w:pos="7328"/>
+          <w:tab w:val="left" w:pos="8244"/>
+          <w:tab w:val="left" w:pos="9160"/>
+          <w:tab w:val="left" w:pos="10076"/>
+          <w:tab w:val="left" w:pos="10992"/>
+          <w:tab w:val="left" w:pos="11908"/>
+          <w:tab w:val="left" w:pos="12824"/>
+          <w:tab w:val="left" w:pos="13740"/>
+          <w:tab w:val="left" w:pos="14656"/>
+        </w:tabs>
+        <w:spacing w:after="0" w:line="240" w:lineRule="auto"/>
+        <w:rPr>
+          <w:rFonts w:eastAsia="Times New Roman" w:cstheme="minorHAnsi"/>
+          <w:color w:val="080808"/>
+        </w:rPr>
+      </w:pPr>
+      <w:r>
+        <w:rPr>
+          <w:rFonts w:eastAsia="Times New Roman" w:cstheme="minorHAnsi"/>
+          <w:color w:val="080808"/>
+        </w:rPr>
+        <w:t xml:space="preserve">    </w:t>
+      </w:r>
+      <w:proofErr w:type="gramStart"/>
+      <w:r>
+        <w:rPr>
+          <w:rFonts w:eastAsia="Times New Roman" w:cstheme="minorHAnsi"/>
+          <w:color w:val="080808"/>
+        </w:rPr>
+        <w:t>self.param</w:t>
+      </w:r>
+      <w:proofErr w:type="gramEnd"/>
+      <w:r>
+        <w:rPr>
+          <w:rFonts w:eastAsia="Times New Roman" w:cstheme="minorHAnsi"/>
+          <w:color w:val="080808"/>
+        </w:rPr>
+        <w:t>2=param2</w:t>
       </w:r>
     </w:p>
     <w:p>
@@ -3972,7 +4305,23 @@
           <w:rFonts w:eastAsia="Times New Roman" w:cstheme="minorHAnsi"/>
           <w:color w:val="080808"/>
         </w:rPr>
-        <w:t xml:space="preserve">        print(self.param1)</w:t>
+        <w:t xml:space="preserve">        print(</w:t>
+      </w:r>
+      <w:proofErr w:type="gramStart"/>
+      <w:r>
+        <w:rPr>
+          <w:rFonts w:eastAsia="Times New Roman" w:cstheme="minorHAnsi"/>
+          <w:color w:val="080808"/>
+        </w:rPr>
+        <w:t>self.param</w:t>
+      </w:r>
+      <w:proofErr w:type="gramEnd"/>
+      <w:r>
+        <w:rPr>
+          <w:rFonts w:eastAsia="Times New Roman" w:cstheme="minorHAnsi"/>
+          <w:color w:val="080808"/>
+        </w:rPr>
+        <w:t>1)</w:t>
       </w:r>
     </w:p>
     <w:p>
@@ -4130,12 +4479,21 @@
         <w:t>mylist</w:t>
       </w:r>
       <w:proofErr w:type="spellEnd"/>
-      <w:r>
-        <w:rPr>
-          <w:rFonts w:eastAsia="Times New Roman" w:cstheme="minorHAnsi"/>
-          <w:color w:val="080808"/>
-        </w:rPr>
-        <w:t>=[1,2,3]</w:t>
+      <w:proofErr w:type="gramStart"/>
+      <w:r>
+        <w:rPr>
+          <w:rFonts w:eastAsia="Times New Roman" w:cstheme="minorHAnsi"/>
+          <w:color w:val="080808"/>
+        </w:rPr>
+        <w:t>=[</w:t>
+      </w:r>
+      <w:proofErr w:type="gramEnd"/>
+      <w:r>
+        <w:rPr>
+          <w:rFonts w:eastAsia="Times New Roman" w:cstheme="minorHAnsi"/>
+          <w:color w:val="080808"/>
+        </w:rPr>
+        <w:t>1,2,3]</w:t>
       </w:r>
     </w:p>
     <w:p>
@@ -4179,70 +4537,102 @@
           <w:rFonts w:eastAsia="Times New Roman" w:cstheme="minorHAnsi"/>
           <w:color w:val="080808"/>
         </w:rPr>
-        <w:t>=set()</w:t>
-      </w:r>
-    </w:p>
-    <w:p>
-      <w:pPr>
-        <w:shd w:val="clear" w:color="auto" w:fill="FFFFFF"/>
-        <w:tabs>
-          <w:tab w:val="left" w:pos="916"/>
-          <w:tab w:val="left" w:pos="1832"/>
-          <w:tab w:val="left" w:pos="2748"/>
-          <w:tab w:val="left" w:pos="3664"/>
-          <w:tab w:val="left" w:pos="4580"/>
-          <w:tab w:val="left" w:pos="5496"/>
-          <w:tab w:val="left" w:pos="6412"/>
-          <w:tab w:val="left" w:pos="7328"/>
-          <w:tab w:val="left" w:pos="8244"/>
-          <w:tab w:val="left" w:pos="9160"/>
-          <w:tab w:val="left" w:pos="10076"/>
-          <w:tab w:val="left" w:pos="10992"/>
-          <w:tab w:val="left" w:pos="11908"/>
-          <w:tab w:val="left" w:pos="12824"/>
-          <w:tab w:val="left" w:pos="13740"/>
-          <w:tab w:val="left" w:pos="14656"/>
-        </w:tabs>
-        <w:spacing w:after="0" w:line="240" w:lineRule="auto"/>
-        <w:rPr>
-          <w:rFonts w:eastAsia="Times New Roman" w:cstheme="minorHAnsi"/>
-          <w:color w:val="080808"/>
-        </w:rPr>
-      </w:pPr>
-    </w:p>
-    <w:p>
-      <w:pPr>
-        <w:shd w:val="clear" w:color="auto" w:fill="FFFFFF"/>
-        <w:tabs>
-          <w:tab w:val="left" w:pos="916"/>
-          <w:tab w:val="left" w:pos="1832"/>
-          <w:tab w:val="left" w:pos="2748"/>
-          <w:tab w:val="left" w:pos="3664"/>
-          <w:tab w:val="left" w:pos="4580"/>
-          <w:tab w:val="left" w:pos="5496"/>
-          <w:tab w:val="left" w:pos="6412"/>
-          <w:tab w:val="left" w:pos="7328"/>
-          <w:tab w:val="left" w:pos="8244"/>
-          <w:tab w:val="left" w:pos="9160"/>
-          <w:tab w:val="left" w:pos="10076"/>
-          <w:tab w:val="left" w:pos="10992"/>
-          <w:tab w:val="left" w:pos="11908"/>
-          <w:tab w:val="left" w:pos="12824"/>
-          <w:tab w:val="left" w:pos="13740"/>
-          <w:tab w:val="left" w:pos="14656"/>
-        </w:tabs>
-        <w:spacing w:after="0" w:line="240" w:lineRule="auto"/>
-        <w:rPr>
-          <w:rFonts w:eastAsia="Times New Roman" w:cstheme="minorHAnsi"/>
-          <w:color w:val="080808"/>
-        </w:rPr>
-      </w:pPr>
-      <w:r>
-        <w:rPr>
-          <w:rFonts w:eastAsia="Times New Roman" w:cstheme="minorHAnsi"/>
-          <w:color w:val="080808"/>
-        </w:rPr>
-        <w:t xml:space="preserve">class Dog(): </w:t>
+        <w:t>=</w:t>
+      </w:r>
+      <w:proofErr w:type="gramStart"/>
+      <w:r>
+        <w:rPr>
+          <w:rFonts w:eastAsia="Times New Roman" w:cstheme="minorHAnsi"/>
+          <w:color w:val="080808"/>
+        </w:rPr>
+        <w:t>set(</w:t>
+      </w:r>
+      <w:proofErr w:type="gramEnd"/>
+      <w:r>
+        <w:rPr>
+          <w:rFonts w:eastAsia="Times New Roman" w:cstheme="minorHAnsi"/>
+          <w:color w:val="080808"/>
+        </w:rPr>
+        <w:t>)</w:t>
+      </w:r>
+    </w:p>
+    <w:p>
+      <w:pPr>
+        <w:shd w:val="clear" w:color="auto" w:fill="FFFFFF"/>
+        <w:tabs>
+          <w:tab w:val="left" w:pos="916"/>
+          <w:tab w:val="left" w:pos="1832"/>
+          <w:tab w:val="left" w:pos="2748"/>
+          <w:tab w:val="left" w:pos="3664"/>
+          <w:tab w:val="left" w:pos="4580"/>
+          <w:tab w:val="left" w:pos="5496"/>
+          <w:tab w:val="left" w:pos="6412"/>
+          <w:tab w:val="left" w:pos="7328"/>
+          <w:tab w:val="left" w:pos="8244"/>
+          <w:tab w:val="left" w:pos="9160"/>
+          <w:tab w:val="left" w:pos="10076"/>
+          <w:tab w:val="left" w:pos="10992"/>
+          <w:tab w:val="left" w:pos="11908"/>
+          <w:tab w:val="left" w:pos="12824"/>
+          <w:tab w:val="left" w:pos="13740"/>
+          <w:tab w:val="left" w:pos="14656"/>
+        </w:tabs>
+        <w:spacing w:after="0" w:line="240" w:lineRule="auto"/>
+        <w:rPr>
+          <w:rFonts w:eastAsia="Times New Roman" w:cstheme="minorHAnsi"/>
+          <w:color w:val="080808"/>
+        </w:rPr>
+      </w:pPr>
+    </w:p>
+    <w:p>
+      <w:pPr>
+        <w:shd w:val="clear" w:color="auto" w:fill="FFFFFF"/>
+        <w:tabs>
+          <w:tab w:val="left" w:pos="916"/>
+          <w:tab w:val="left" w:pos="1832"/>
+          <w:tab w:val="left" w:pos="2748"/>
+          <w:tab w:val="left" w:pos="3664"/>
+          <w:tab w:val="left" w:pos="4580"/>
+          <w:tab w:val="left" w:pos="5496"/>
+          <w:tab w:val="left" w:pos="6412"/>
+          <w:tab w:val="left" w:pos="7328"/>
+          <w:tab w:val="left" w:pos="8244"/>
+          <w:tab w:val="left" w:pos="9160"/>
+          <w:tab w:val="left" w:pos="10076"/>
+          <w:tab w:val="left" w:pos="10992"/>
+          <w:tab w:val="left" w:pos="11908"/>
+          <w:tab w:val="left" w:pos="12824"/>
+          <w:tab w:val="left" w:pos="13740"/>
+          <w:tab w:val="left" w:pos="14656"/>
+        </w:tabs>
+        <w:spacing w:after="0" w:line="240" w:lineRule="auto"/>
+        <w:rPr>
+          <w:rFonts w:eastAsia="Times New Roman" w:cstheme="minorHAnsi"/>
+          <w:color w:val="080808"/>
+        </w:rPr>
+      </w:pPr>
+      <w:r>
+        <w:rPr>
+          <w:rFonts w:eastAsia="Times New Roman" w:cstheme="minorHAnsi"/>
+          <w:color w:val="080808"/>
+        </w:rPr>
+        <w:t xml:space="preserve">class </w:t>
+      </w:r>
+      <w:proofErr w:type="gramStart"/>
+      <w:r>
+        <w:rPr>
+          <w:rFonts w:eastAsia="Times New Roman" w:cstheme="minorHAnsi"/>
+          <w:color w:val="080808"/>
+        </w:rPr>
+        <w:t>Dog(</w:t>
+      </w:r>
+      <w:proofErr w:type="gramEnd"/>
+      <w:r>
+        <w:rPr>
+          <w:rFonts w:eastAsia="Times New Roman" w:cstheme="minorHAnsi"/>
+          <w:color w:val="080808"/>
+        </w:rPr>
+        <w:t xml:space="preserve">): </w:t>
       </w:r>
       <w:r>
         <w:rPr>
@@ -4307,7 +4697,23 @@
           <w:rFonts w:eastAsia="Times New Roman" w:cstheme="minorHAnsi"/>
           <w:color w:val="080808"/>
         </w:rPr>
-        <w:t xml:space="preserve">__(self, breed)    </w:t>
+        <w:t>_</w:t>
+      </w:r>
+      <w:proofErr w:type="gramStart"/>
+      <w:r>
+        <w:rPr>
+          <w:rFonts w:eastAsia="Times New Roman" w:cstheme="minorHAnsi"/>
+          <w:color w:val="080808"/>
+        </w:rPr>
+        <w:t>_(</w:t>
+      </w:r>
+      <w:proofErr w:type="gramEnd"/>
+      <w:r>
+        <w:rPr>
+          <w:rFonts w:eastAsia="Times New Roman" w:cstheme="minorHAnsi"/>
+          <w:color w:val="080808"/>
+        </w:rPr>
+        <w:t xml:space="preserve">self, breed)    </w:t>
       </w:r>
       <w:r>
         <w:rPr>
@@ -4359,6 +4765,7 @@
         <w:t xml:space="preserve">                 </w:t>
       </w:r>
       <w:proofErr w:type="spellStart"/>
+      <w:proofErr w:type="gramStart"/>
       <w:r>
         <w:rPr>
           <w:rFonts w:eastAsia="Times New Roman" w:cstheme="minorHAnsi"/>
@@ -4367,6 +4774,7 @@
         <w:t>self.breed</w:t>
       </w:r>
       <w:proofErr w:type="spellEnd"/>
+      <w:proofErr w:type="gramEnd"/>
       <w:r>
         <w:rPr>
           <w:rFonts w:eastAsia="Times New Roman" w:cstheme="minorHAnsi"/>
@@ -4533,6 +4941,7 @@
         </w:rPr>
       </w:pPr>
       <w:proofErr w:type="spellStart"/>
+      <w:proofErr w:type="gramStart"/>
       <w:r>
         <w:rPr>
           <w:rFonts w:eastAsia="Times New Roman" w:cstheme="minorHAnsi"/>
@@ -4541,6 +4950,7 @@
         <w:t>mydog.breed</w:t>
       </w:r>
       <w:proofErr w:type="spellEnd"/>
+      <w:proofErr w:type="gramEnd"/>
       <w:r>
         <w:rPr>
           <w:rFonts w:eastAsia="Times New Roman" w:cstheme="minorHAnsi"/>
@@ -5627,6 +6037,7 @@
         <w:lastRenderedPageBreak/>
         <w:t xml:space="preserve">class </w:t>
       </w:r>
+      <w:proofErr w:type="gramStart"/>
       <w:r>
         <w:rPr>
           <w:color w:val="000000"/>
@@ -5637,7 +6048,14 @@
         <w:rPr>
           <w:color w:val="080808"/>
         </w:rPr>
-        <w:t>():</w:t>
+        <w:t>(</w:t>
+      </w:r>
+      <w:proofErr w:type="gramEnd"/>
+      <w:r>
+        <w:rPr>
+          <w:color w:val="080808"/>
+        </w:rPr>
+        <w:t>):</w:t>
       </w:r>
       <w:r>
         <w:rPr>
@@ -6255,6 +6673,7 @@
         </w:rPr>
         <w:t xml:space="preserve">class </w:t>
       </w:r>
+      <w:proofErr w:type="gramStart"/>
       <w:r>
         <w:rPr>
           <w:color w:val="000000"/>
@@ -6265,7 +6684,14 @@
         <w:rPr>
           <w:color w:val="080808"/>
         </w:rPr>
-        <w:t>():</w:t>
+        <w:t>(</w:t>
+      </w:r>
+      <w:proofErr w:type="gramEnd"/>
+      <w:r>
+        <w:rPr>
+          <w:color w:val="080808"/>
+        </w:rPr>
+        <w:t>):</w:t>
       </w:r>
       <w:r>
         <w:rPr>
@@ -6798,9 +7224,18 @@
           <w:rFonts w:eastAsia="Times New Roman" w:cstheme="minorHAnsi"/>
           <w:color w:val="080808"/>
         </w:rPr>
-        <w:t xml:space="preserve">    print(</w:t>
-      </w:r>
-      <w:proofErr w:type="spellStart"/>
+        <w:t xml:space="preserve">    </w:t>
+      </w:r>
+      <w:proofErr w:type="gramStart"/>
+      <w:r>
+        <w:rPr>
+          <w:rFonts w:eastAsia="Times New Roman" w:cstheme="minorHAnsi"/>
+          <w:color w:val="080808"/>
+        </w:rPr>
+        <w:t>print(</w:t>
+      </w:r>
+      <w:proofErr w:type="spellStart"/>
+      <w:proofErr w:type="gramEnd"/>
       <w:r>
         <w:rPr>
           <w:rFonts w:eastAsia="Times New Roman" w:cstheme="minorHAnsi"/>
@@ -7339,7 +7774,22 @@
           <w:color w:val="080808"/>
         </w:rPr>
         <w:tab/>
-        <w:t>print(“Hey it looks like you are not adding correctly”)</w:t>
+      </w:r>
+      <w:proofErr w:type="gramStart"/>
+      <w:r>
+        <w:rPr>
+          <w:rFonts w:eastAsia="Times New Roman" w:cstheme="minorHAnsi"/>
+          <w:color w:val="080808"/>
+        </w:rPr>
+        <w:t>print(</w:t>
+      </w:r>
+      <w:proofErr w:type="gramEnd"/>
+      <w:r>
+        <w:rPr>
+          <w:rFonts w:eastAsia="Times New Roman" w:cstheme="minorHAnsi"/>
+          <w:color w:val="080808"/>
+        </w:rPr>
+        <w:t>“Hey it looks like you are not adding correctly”)</w:t>
       </w:r>
     </w:p>
     <w:p>
@@ -7430,7 +7880,21 @@
         <w:rPr>
           <w:color w:val="080808"/>
         </w:rPr>
-        <w:t>(n1,n2):</w:t>
+        <w:t>(n</w:t>
+      </w:r>
+      <w:proofErr w:type="gramStart"/>
+      <w:r>
+        <w:rPr>
+          <w:color w:val="080808"/>
+        </w:rPr>
+        <w:t>1,n</w:t>
+      </w:r>
+      <w:proofErr w:type="gramEnd"/>
+      <w:r>
+        <w:rPr>
+          <w:color w:val="080808"/>
+        </w:rPr>
+        <w:t>2):</w:t>
       </w:r>
       <w:r>
         <w:rPr>
@@ -7803,6 +8267,7 @@
         <w:t xml:space="preserve">def </w:t>
       </w:r>
       <w:proofErr w:type="spellStart"/>
+      <w:proofErr w:type="gramStart"/>
       <w:r>
         <w:rPr>
           <w:rFonts w:ascii="Courier New" w:eastAsia="Times New Roman" w:hAnsi="Courier New" w:cs="Courier New"/>
@@ -7820,7 +8285,17 @@
           <w:sz w:val="20"/>
           <w:szCs w:val="20"/>
         </w:rPr>
-        <w:t>():</w:t>
+        <w:t>(</w:t>
+      </w:r>
+      <w:proofErr w:type="gramEnd"/>
+      <w:r>
+        <w:rPr>
+          <w:rFonts w:ascii="Courier New" w:eastAsia="Times New Roman" w:hAnsi="Courier New" w:cs="Courier New"/>
+          <w:color w:val="080808"/>
+          <w:sz w:val="20"/>
+          <w:szCs w:val="20"/>
+        </w:rPr>
+        <w:t>):</w:t>
       </w:r>
       <w:r>
         <w:rPr>
@@ -8663,6 +9138,7 @@
         <w:t>b = Counter(</w:t>
       </w:r>
       <w:proofErr w:type="spellStart"/>
+      <w:proofErr w:type="gramStart"/>
       <w:r>
         <w:rPr>
           <w:rFonts w:ascii="Courier New" w:eastAsia="Times New Roman" w:hAnsi="Courier New" w:cs="Courier New"/>
@@ -8673,6 +9149,7 @@
         <w:t>a.lower</w:t>
       </w:r>
       <w:proofErr w:type="spellEnd"/>
+      <w:proofErr w:type="gramEnd"/>
       <w:r>
         <w:rPr>
           <w:rFonts w:ascii="Courier New" w:eastAsia="Times New Roman" w:hAnsi="Courier New" w:cs="Courier New"/>
@@ -9031,17 +9508,9 @@
           <w:sz w:val="20"/>
           <w:szCs w:val="20"/>
         </w:rPr>
-        <w:t>'Dog'</w:t>
-      </w:r>
-      <w:r>
-        <w:rPr>
-          <w:rFonts w:ascii="Courier New" w:eastAsia="Times New Roman" w:hAnsi="Courier New" w:cs="Courier New"/>
-          <w:color w:val="080808"/>
-          <w:sz w:val="20"/>
-          <w:szCs w:val="20"/>
-        </w:rPr>
-        <w:t>,[</w:t>
-      </w:r>
+        <w:t>'Dog</w:t>
+      </w:r>
+      <w:proofErr w:type="gramStart"/>
       <w:r>
         <w:rPr>
           <w:rFonts w:ascii="Courier New" w:eastAsia="Times New Roman" w:hAnsi="Courier New" w:cs="Courier New"/>
@@ -9053,7 +9522,16 @@
         </w:rPr>
         <w:t>'</w:t>
       </w:r>
-      <w:proofErr w:type="spellStart"/>
+      <w:r>
+        <w:rPr>
+          <w:rFonts w:ascii="Courier New" w:eastAsia="Times New Roman" w:hAnsi="Courier New" w:cs="Courier New"/>
+          <w:color w:val="080808"/>
+          <w:sz w:val="20"/>
+          <w:szCs w:val="20"/>
+        </w:rPr>
+        <w:t>,[</w:t>
+      </w:r>
+      <w:proofErr w:type="gramEnd"/>
       <w:r>
         <w:rPr>
           <w:rFonts w:ascii="Courier New" w:eastAsia="Times New Roman" w:hAnsi="Courier New" w:cs="Courier New"/>
@@ -9063,17 +9541,9 @@
           <w:sz w:val="20"/>
           <w:szCs w:val="20"/>
         </w:rPr>
-        <w:t>name'</w:t>
-      </w:r>
-      <w:r>
-        <w:rPr>
-          <w:rFonts w:ascii="Courier New" w:eastAsia="Times New Roman" w:hAnsi="Courier New" w:cs="Courier New"/>
-          <w:color w:val="080808"/>
-          <w:sz w:val="20"/>
-          <w:szCs w:val="20"/>
-        </w:rPr>
-        <w:t>,</w:t>
-      </w:r>
+        <w:t>'</w:t>
+      </w:r>
+      <w:proofErr w:type="spellStart"/>
       <w:r>
         <w:rPr>
           <w:rFonts w:ascii="Courier New" w:eastAsia="Times New Roman" w:hAnsi="Courier New" w:cs="Courier New"/>
@@ -9083,7 +9553,7 @@
           <w:sz w:val="20"/>
           <w:szCs w:val="20"/>
         </w:rPr>
-        <w:t>'age'</w:t>
+        <w:t>name'</w:t>
       </w:r>
       <w:r>
         <w:rPr>
@@ -9103,9 +9573,17 @@
           <w:sz w:val="20"/>
           <w:szCs w:val="20"/>
         </w:rPr>
-        <w:t>'color</w:t>
-      </w:r>
-      <w:proofErr w:type="spellEnd"/>
+        <w:t>'age'</w:t>
+      </w:r>
+      <w:r>
+        <w:rPr>
+          <w:rFonts w:ascii="Courier New" w:eastAsia="Times New Roman" w:hAnsi="Courier New" w:cs="Courier New"/>
+          <w:color w:val="080808"/>
+          <w:sz w:val="20"/>
+          <w:szCs w:val="20"/>
+        </w:rPr>
+        <w:t>,</w:t>
+      </w:r>
       <w:r>
         <w:rPr>
           <w:rFonts w:ascii="Courier New" w:eastAsia="Times New Roman" w:hAnsi="Courier New" w:cs="Courier New"/>
@@ -9115,45 +9593,9 @@
           <w:sz w:val="20"/>
           <w:szCs w:val="20"/>
         </w:rPr>
-        <w:t>'</w:t>
-      </w:r>
-      <w:r>
-        <w:rPr>
-          <w:rFonts w:ascii="Courier New" w:eastAsia="Times New Roman" w:hAnsi="Courier New" w:cs="Courier New"/>
-          <w:color w:val="080808"/>
-          <w:sz w:val="20"/>
-          <w:szCs w:val="20"/>
-        </w:rPr>
-        <w:t>])</w:t>
-      </w:r>
-      <w:r>
-        <w:rPr>
-          <w:rFonts w:ascii="Courier New" w:eastAsia="Times New Roman" w:hAnsi="Courier New" w:cs="Courier New"/>
-          <w:color w:val="080808"/>
-          <w:sz w:val="20"/>
-          <w:szCs w:val="20"/>
-        </w:rPr>
-        <w:br/>
-        <w:t>sammy = Dog(</w:t>
-      </w:r>
-      <w:r>
-        <w:rPr>
-          <w:rFonts w:ascii="Courier New" w:eastAsia="Times New Roman" w:hAnsi="Courier New" w:cs="Courier New"/>
-          <w:color w:val="660099"/>
-          <w:sz w:val="20"/>
-          <w:szCs w:val="20"/>
-        </w:rPr>
-        <w:t>name</w:t>
-      </w:r>
-      <w:r>
-        <w:rPr>
-          <w:rFonts w:ascii="Courier New" w:eastAsia="Times New Roman" w:hAnsi="Courier New" w:cs="Courier New"/>
-          <w:color w:val="080808"/>
-          <w:sz w:val="20"/>
-          <w:szCs w:val="20"/>
-        </w:rPr>
-        <w:t>=</w:t>
-      </w:r>
+        <w:t>'color</w:t>
+      </w:r>
+      <w:proofErr w:type="spellEnd"/>
       <w:r>
         <w:rPr>
           <w:rFonts w:ascii="Courier New" w:eastAsia="Times New Roman" w:hAnsi="Courier New" w:cs="Courier New"/>
@@ -9165,7 +9607,43 @@
         </w:rPr>
         <w:t>'</w:t>
       </w:r>
-      <w:proofErr w:type="spellStart"/>
+      <w:r>
+        <w:rPr>
+          <w:rFonts w:ascii="Courier New" w:eastAsia="Times New Roman" w:hAnsi="Courier New" w:cs="Courier New"/>
+          <w:color w:val="080808"/>
+          <w:sz w:val="20"/>
+          <w:szCs w:val="20"/>
+        </w:rPr>
+        <w:t>])</w:t>
+      </w:r>
+      <w:r>
+        <w:rPr>
+          <w:rFonts w:ascii="Courier New" w:eastAsia="Times New Roman" w:hAnsi="Courier New" w:cs="Courier New"/>
+          <w:color w:val="080808"/>
+          <w:sz w:val="20"/>
+          <w:szCs w:val="20"/>
+        </w:rPr>
+        <w:br/>
+        <w:t>sammy = Dog(</w:t>
+      </w:r>
+      <w:r>
+        <w:rPr>
+          <w:rFonts w:ascii="Courier New" w:eastAsia="Times New Roman" w:hAnsi="Courier New" w:cs="Courier New"/>
+          <w:color w:val="660099"/>
+          <w:sz w:val="20"/>
+          <w:szCs w:val="20"/>
+        </w:rPr>
+        <w:t>name</w:t>
+      </w:r>
+      <w:r>
+        <w:rPr>
+          <w:rFonts w:ascii="Courier New" w:eastAsia="Times New Roman" w:hAnsi="Courier New" w:cs="Courier New"/>
+          <w:color w:val="080808"/>
+          <w:sz w:val="20"/>
+          <w:szCs w:val="20"/>
+        </w:rPr>
+        <w:t>=</w:t>
+      </w:r>
       <w:r>
         <w:rPr>
           <w:rFonts w:ascii="Courier New" w:eastAsia="Times New Roman" w:hAnsi="Courier New" w:cs="Courier New"/>
@@ -9175,9 +9653,9 @@
           <w:sz w:val="20"/>
           <w:szCs w:val="20"/>
         </w:rPr>
-        <w:t>nima</w:t>
-      </w:r>
-      <w:proofErr w:type="spellEnd"/>
+        <w:t>'</w:t>
+      </w:r>
+      <w:proofErr w:type="spellStart"/>
       <w:r>
         <w:rPr>
           <w:rFonts w:ascii="Courier New" w:eastAsia="Times New Roman" w:hAnsi="Courier New" w:cs="Courier New"/>
@@ -9187,71 +9665,9 @@
           <w:sz w:val="20"/>
           <w:szCs w:val="20"/>
         </w:rPr>
-        <w:t>'</w:t>
-      </w:r>
-      <w:r>
-        <w:rPr>
-          <w:rFonts w:ascii="Courier New" w:eastAsia="Times New Roman" w:hAnsi="Courier New" w:cs="Courier New"/>
-          <w:color w:val="080808"/>
-          <w:sz w:val="20"/>
-          <w:szCs w:val="20"/>
-        </w:rPr>
-        <w:t>,</w:t>
-      </w:r>
-      <w:r>
-        <w:rPr>
-          <w:rFonts w:ascii="Courier New" w:eastAsia="Times New Roman" w:hAnsi="Courier New" w:cs="Courier New"/>
-          <w:color w:val="660099"/>
-          <w:sz w:val="20"/>
-          <w:szCs w:val="20"/>
-        </w:rPr>
-        <w:t>age</w:t>
-      </w:r>
-      <w:r>
-        <w:rPr>
-          <w:rFonts w:ascii="Courier New" w:eastAsia="Times New Roman" w:hAnsi="Courier New" w:cs="Courier New"/>
-          <w:color w:val="080808"/>
-          <w:sz w:val="20"/>
-          <w:szCs w:val="20"/>
-        </w:rPr>
-        <w:t>=</w:t>
-      </w:r>
-      <w:r>
-        <w:rPr>
-          <w:rFonts w:ascii="Courier New" w:eastAsia="Times New Roman" w:hAnsi="Courier New" w:cs="Courier New"/>
-          <w:color w:val="1750EB"/>
-          <w:sz w:val="20"/>
-          <w:szCs w:val="20"/>
-        </w:rPr>
-        <w:t>90</w:t>
-      </w:r>
-      <w:r>
-        <w:rPr>
-          <w:rFonts w:ascii="Courier New" w:eastAsia="Times New Roman" w:hAnsi="Courier New" w:cs="Courier New"/>
-          <w:color w:val="080808"/>
-          <w:sz w:val="20"/>
-          <w:szCs w:val="20"/>
-        </w:rPr>
-        <w:t>,</w:t>
-      </w:r>
-      <w:r>
-        <w:rPr>
-          <w:rFonts w:ascii="Courier New" w:eastAsia="Times New Roman" w:hAnsi="Courier New" w:cs="Courier New"/>
-          <w:color w:val="660099"/>
-          <w:sz w:val="20"/>
-          <w:szCs w:val="20"/>
-        </w:rPr>
-        <w:t>color</w:t>
-      </w:r>
-      <w:r>
-        <w:rPr>
-          <w:rFonts w:ascii="Courier New" w:eastAsia="Times New Roman" w:hAnsi="Courier New" w:cs="Courier New"/>
-          <w:color w:val="080808"/>
-          <w:sz w:val="20"/>
-          <w:szCs w:val="20"/>
-        </w:rPr>
-        <w:t>=</w:t>
-      </w:r>
+        <w:t>nima</w:t>
+      </w:r>
+      <w:proofErr w:type="spellEnd"/>
       <w:r>
         <w:rPr>
           <w:rFonts w:ascii="Courier New" w:eastAsia="Times New Roman" w:hAnsi="Courier New" w:cs="Courier New"/>
@@ -9261,6 +9677,80 @@
           <w:sz w:val="20"/>
           <w:szCs w:val="20"/>
         </w:rPr>
+        <w:t>'</w:t>
+      </w:r>
+      <w:r>
+        <w:rPr>
+          <w:rFonts w:ascii="Courier New" w:eastAsia="Times New Roman" w:hAnsi="Courier New" w:cs="Courier New"/>
+          <w:color w:val="080808"/>
+          <w:sz w:val="20"/>
+          <w:szCs w:val="20"/>
+        </w:rPr>
+        <w:t>,</w:t>
+      </w:r>
+      <w:r>
+        <w:rPr>
+          <w:rFonts w:ascii="Courier New" w:eastAsia="Times New Roman" w:hAnsi="Courier New" w:cs="Courier New"/>
+          <w:color w:val="660099"/>
+          <w:sz w:val="20"/>
+          <w:szCs w:val="20"/>
+        </w:rPr>
+        <w:t>age</w:t>
+      </w:r>
+      <w:r>
+        <w:rPr>
+          <w:rFonts w:ascii="Courier New" w:eastAsia="Times New Roman" w:hAnsi="Courier New" w:cs="Courier New"/>
+          <w:color w:val="080808"/>
+          <w:sz w:val="20"/>
+          <w:szCs w:val="20"/>
+        </w:rPr>
+        <w:t>=</w:t>
+      </w:r>
+      <w:r>
+        <w:rPr>
+          <w:rFonts w:ascii="Courier New" w:eastAsia="Times New Roman" w:hAnsi="Courier New" w:cs="Courier New"/>
+          <w:color w:val="1750EB"/>
+          <w:sz w:val="20"/>
+          <w:szCs w:val="20"/>
+        </w:rPr>
+        <w:t>90</w:t>
+      </w:r>
+      <w:r>
+        <w:rPr>
+          <w:rFonts w:ascii="Courier New" w:eastAsia="Times New Roman" w:hAnsi="Courier New" w:cs="Courier New"/>
+          <w:color w:val="080808"/>
+          <w:sz w:val="20"/>
+          <w:szCs w:val="20"/>
+        </w:rPr>
+        <w:t>,</w:t>
+      </w:r>
+      <w:r>
+        <w:rPr>
+          <w:rFonts w:ascii="Courier New" w:eastAsia="Times New Roman" w:hAnsi="Courier New" w:cs="Courier New"/>
+          <w:color w:val="660099"/>
+          <w:sz w:val="20"/>
+          <w:szCs w:val="20"/>
+        </w:rPr>
+        <w:t>color</w:t>
+      </w:r>
+      <w:r>
+        <w:rPr>
+          <w:rFonts w:ascii="Courier New" w:eastAsia="Times New Roman" w:hAnsi="Courier New" w:cs="Courier New"/>
+          <w:color w:val="080808"/>
+          <w:sz w:val="20"/>
+          <w:szCs w:val="20"/>
+        </w:rPr>
+        <w:t>=</w:t>
+      </w:r>
+      <w:r>
+        <w:rPr>
+          <w:rFonts w:ascii="Courier New" w:eastAsia="Times New Roman" w:hAnsi="Courier New" w:cs="Courier New"/>
+          <w:b/>
+          <w:bCs/>
+          <w:color w:val="008080"/>
+          <w:sz w:val="20"/>
+          <w:szCs w:val="20"/>
+        </w:rPr>
         <w:t>'black'</w:t>
       </w:r>
       <w:r>
@@ -9638,6 +10128,7 @@
         <w:t>=</w:t>
       </w:r>
       <w:proofErr w:type="spellStart"/>
+      <w:proofErr w:type="gramStart"/>
       <w:r>
         <w:rPr>
           <w:rFonts w:ascii="Courier New" w:eastAsia="Times New Roman" w:hAnsi="Courier New" w:cs="Courier New"/>
@@ -9657,6 +10148,7 @@
         </w:rPr>
         <w:t>(</w:t>
       </w:r>
+      <w:proofErr w:type="gramEnd"/>
       <w:r>
         <w:rPr>
           <w:rFonts w:ascii="Courier New" w:eastAsia="Times New Roman" w:hAnsi="Courier New" w:cs="Courier New"/>
@@ -10005,6 +10497,7 @@
         </w:rPr>
       </w:pPr>
       <w:proofErr w:type="spellStart"/>
+      <w:proofErr w:type="gramStart"/>
       <w:r>
         <w:rPr>
           <w:rFonts w:eastAsia="Times New Roman" w:cstheme="minorHAnsi"/>
@@ -10013,6 +10506,7 @@
         <w:t>OS.getcwd</w:t>
       </w:r>
       <w:proofErr w:type="spellEnd"/>
+      <w:proofErr w:type="gramEnd"/>
       <w:r>
         <w:rPr>
           <w:rFonts w:eastAsia="Times New Roman" w:cstheme="minorHAnsi"/>
@@ -10049,6 +10543,7 @@
         </w:rPr>
       </w:pPr>
       <w:proofErr w:type="spellStart"/>
+      <w:proofErr w:type="gramStart"/>
       <w:r>
         <w:rPr>
           <w:rFonts w:eastAsia="Times New Roman" w:cstheme="minorHAnsi"/>
@@ -10057,6 +10552,7 @@
         <w:t>OS.listrdir</w:t>
       </w:r>
       <w:proofErr w:type="spellEnd"/>
+      <w:proofErr w:type="gramEnd"/>
       <w:r>
         <w:rPr>
           <w:rFonts w:eastAsia="Times New Roman" w:cstheme="minorHAnsi"/>
@@ -10065,6 +10561,7 @@
         <w:t xml:space="preserve">({path}) – lists all files in a current working directory. Example </w:t>
       </w:r>
       <w:proofErr w:type="spellStart"/>
+      <w:proofErr w:type="gramStart"/>
       <w:r>
         <w:rPr>
           <w:rFonts w:eastAsia="Times New Roman" w:cstheme="minorHAnsi"/>
@@ -10073,6 +10570,7 @@
         <w:t>OS.listdir</w:t>
       </w:r>
       <w:proofErr w:type="spellEnd"/>
+      <w:proofErr w:type="gramEnd"/>
       <w:r>
         <w:rPr>
           <w:rFonts w:eastAsia="Times New Roman" w:cstheme="minorHAnsi"/>
@@ -10109,6 +10607,7 @@
         </w:rPr>
       </w:pPr>
       <w:proofErr w:type="spellStart"/>
+      <w:proofErr w:type="gramStart"/>
       <w:r>
         <w:rPr>
           <w:rFonts w:eastAsia="Times New Roman" w:cstheme="minorHAnsi"/>
@@ -10117,6 +10616,7 @@
         <w:t>OS.unlink</w:t>
       </w:r>
       <w:proofErr w:type="spellEnd"/>
+      <w:proofErr w:type="gramEnd"/>
       <w:r>
         <w:rPr>
           <w:rFonts w:eastAsia="Times New Roman" w:cstheme="minorHAnsi"/>
@@ -10153,6 +10653,7 @@
         </w:rPr>
       </w:pPr>
       <w:proofErr w:type="spellStart"/>
+      <w:proofErr w:type="gramStart"/>
       <w:r>
         <w:rPr>
           <w:rFonts w:eastAsia="Times New Roman" w:cstheme="minorHAnsi"/>
@@ -10161,6 +10662,7 @@
         <w:t>OS.rmdir</w:t>
       </w:r>
       <w:proofErr w:type="spellEnd"/>
+      <w:proofErr w:type="gramEnd"/>
       <w:r>
         <w:rPr>
           <w:rFonts w:eastAsia="Times New Roman" w:cstheme="minorHAnsi"/>
@@ -10217,7 +10719,23 @@
           <w:rFonts w:eastAsia="Times New Roman" w:cstheme="minorHAnsi"/>
           <w:color w:val="080808"/>
         </w:rPr>
-        <w:t xml:space="preserve">(path) : removes all the files and folders </w:t>
+        <w:t>(path</w:t>
+      </w:r>
+      <w:proofErr w:type="gramStart"/>
+      <w:r>
+        <w:rPr>
+          <w:rFonts w:eastAsia="Times New Roman" w:cstheme="minorHAnsi"/>
+          <w:color w:val="080808"/>
+        </w:rPr>
+        <w:t>) :</w:t>
+      </w:r>
+      <w:proofErr w:type="gramEnd"/>
+      <w:r>
+        <w:rPr>
+          <w:rFonts w:eastAsia="Times New Roman" w:cstheme="minorHAnsi"/>
+          <w:color w:val="080808"/>
+        </w:rPr>
+        <w:t xml:space="preserve"> removes all the files and folders </w:t>
       </w:r>
       <w:r>
         <w:rPr>
@@ -10313,6 +10831,7 @@
         <w:t xml:space="preserve"> </w:t>
       </w:r>
       <w:proofErr w:type="spellStart"/>
+      <w:proofErr w:type="gramStart"/>
       <w:r>
         <w:rPr>
           <w:rFonts w:eastAsia="Times New Roman" w:cstheme="minorHAnsi"/>
@@ -10321,6 +10840,7 @@
         <w:t>shutil.move</w:t>
       </w:r>
       <w:proofErr w:type="spellEnd"/>
+      <w:proofErr w:type="gramEnd"/>
       <w:r>
         <w:rPr>
           <w:rFonts w:eastAsia="Times New Roman" w:cstheme="minorHAnsi"/>
@@ -10580,6 +11100,7 @@
         </w:rPr>
       </w:pPr>
       <w:proofErr w:type="spellStart"/>
+      <w:proofErr w:type="gramStart"/>
       <w:r>
         <w:rPr>
           <w:rFonts w:eastAsia="Times New Roman" w:cstheme="minorHAnsi"/>
@@ -10588,6 +11109,7 @@
         <w:t>Os.walk</w:t>
       </w:r>
       <w:proofErr w:type="spellEnd"/>
+      <w:proofErr w:type="gramEnd"/>
       <w:r>
         <w:rPr>
           <w:rFonts w:eastAsia="Times New Roman" w:cstheme="minorHAnsi"/>
@@ -12224,7 +12746,23 @@
           <w:rFonts w:eastAsia="Times New Roman" w:cstheme="minorHAnsi"/>
           <w:color w:val="080808"/>
         </w:rPr>
-        <w:t>Random Module- choice(),choices(),shuffle(),randint(),sample(),uniform(),gauss()</w:t>
+        <w:t>Random Module- choice(</w:t>
+      </w:r>
+      <w:proofErr w:type="gramStart"/>
+      <w:r>
+        <w:rPr>
+          <w:rFonts w:eastAsia="Times New Roman" w:cstheme="minorHAnsi"/>
+          <w:color w:val="080808"/>
+        </w:rPr>
+        <w:t>),choices</w:t>
+      </w:r>
+      <w:proofErr w:type="gramEnd"/>
+      <w:r>
+        <w:rPr>
+          <w:rFonts w:eastAsia="Times New Roman" w:cstheme="minorHAnsi"/>
+          <w:color w:val="080808"/>
+        </w:rPr>
+        <w:t>(),shuffle(),randint(),sample(),uniform(),gauss()</w:t>
       </w:r>
     </w:p>
     <w:p>
@@ -12449,6 +12987,7 @@
         </w:rPr>
         <w:t>100</w:t>
       </w:r>
+      <w:proofErr w:type="gramStart"/>
       <w:r>
         <w:rPr>
           <w:rFonts w:ascii="Courier New" w:eastAsia="Times New Roman" w:hAnsi="Courier New" w:cs="Courier New"/>
@@ -12467,6 +13006,7 @@
         </w:rPr>
         <w:t>k</w:t>
       </w:r>
+      <w:proofErr w:type="gramEnd"/>
       <w:r>
         <w:rPr>
           <w:rFonts w:ascii="Courier New" w:eastAsia="Times New Roman" w:hAnsi="Courier New" w:cs="Courier New"/>
@@ -12850,15 +13390,31 @@
           <w:rFonts w:eastAsia="Times New Roman" w:cstheme="minorHAnsi"/>
           <w:color w:val="080808"/>
         </w:rPr>
-        <w:t>pdb.set_trace</w:t>
-      </w:r>
-      <w:proofErr w:type="spellEnd"/>
-      <w:r>
-        <w:rPr>
-          <w:rFonts w:eastAsia="Times New Roman" w:cstheme="minorHAnsi"/>
-          <w:color w:val="080808"/>
-        </w:rPr>
-        <w:t>()</w:t>
+        <w:t>pdb.set_</w:t>
+      </w:r>
+      <w:proofErr w:type="gramStart"/>
+      <w:r>
+        <w:rPr>
+          <w:rFonts w:eastAsia="Times New Roman" w:cstheme="minorHAnsi"/>
+          <w:color w:val="080808"/>
+        </w:rPr>
+        <w:t>trace</w:t>
+      </w:r>
+      <w:proofErr w:type="spellEnd"/>
+      <w:r>
+        <w:rPr>
+          <w:rFonts w:eastAsia="Times New Roman" w:cstheme="minorHAnsi"/>
+          <w:color w:val="080808"/>
+        </w:rPr>
+        <w:t>(</w:t>
+      </w:r>
+      <w:proofErr w:type="gramEnd"/>
+      <w:r>
+        <w:rPr>
+          <w:rFonts w:eastAsia="Times New Roman" w:cstheme="minorHAnsi"/>
+          <w:color w:val="080808"/>
+        </w:rPr>
+        <w:t>)</w:t>
       </w:r>
     </w:p>
     <w:p>
@@ -13147,7 +13703,23 @@
           <w:rFonts w:eastAsia="Times New Roman" w:cstheme="minorHAnsi"/>
           <w:color w:val="080808"/>
         </w:rPr>
-        <w:t>“text” + “@”+”text”+”.com”</w:t>
+        <w:t>“text” + “</w:t>
+      </w:r>
+      <w:proofErr w:type="gramStart"/>
+      <w:r>
+        <w:rPr>
+          <w:rFonts w:eastAsia="Times New Roman" w:cstheme="minorHAnsi"/>
+          <w:color w:val="080808"/>
+        </w:rPr>
+        <w:t>@”+</w:t>
+      </w:r>
+      <w:proofErr w:type="gramEnd"/>
+      <w:r>
+        <w:rPr>
+          <w:rFonts w:eastAsia="Times New Roman" w:cstheme="minorHAnsi"/>
+          <w:color w:val="080808"/>
+        </w:rPr>
+        <w:t>”text”+”.com”</w:t>
       </w:r>
     </w:p>
     <w:p>
@@ -13252,7 +13824,23 @@
           <w:rFonts w:eastAsia="Times New Roman" w:cstheme="minorHAnsi"/>
           <w:color w:val="080808"/>
         </w:rPr>
-        <w:t xml:space="preserve"> Regex pattern : r”(\d\d\d)-\d\d\d-\d\d\d\d”</w:t>
+        <w:t xml:space="preserve"> Regex </w:t>
+      </w:r>
+      <w:proofErr w:type="gramStart"/>
+      <w:r>
+        <w:rPr>
+          <w:rFonts w:eastAsia="Times New Roman" w:cstheme="minorHAnsi"/>
+          <w:color w:val="080808"/>
+        </w:rPr>
+        <w:t>pattern :</w:t>
+      </w:r>
+      <w:proofErr w:type="gramEnd"/>
+      <w:r>
+        <w:rPr>
+          <w:rFonts w:eastAsia="Times New Roman" w:cstheme="minorHAnsi"/>
+          <w:color w:val="080808"/>
+        </w:rPr>
+        <w:t xml:space="preserve"> r”(\d\d\d)-\d\d\d-\d\d\d\d”</w:t>
       </w:r>
       <w:r>
         <w:rPr>
@@ -13295,13 +13883,22 @@
           <w:color w:val="080808"/>
         </w:rPr>
       </w:pPr>
+      <w:proofErr w:type="gramStart"/>
       <w:r>
         <w:rPr>
           <w:rFonts w:eastAsia="Times New Roman" w:cstheme="minorHAnsi"/>
           <w:color w:val="080808"/>
         </w:rPr>
         <w:lastRenderedPageBreak/>
-        <w:t>r”(\d{3})-\d{3}-\d{4}”</w:t>
+        <w:t>r”(</w:t>
+      </w:r>
+      <w:proofErr w:type="gramEnd"/>
+      <w:r>
+        <w:rPr>
+          <w:rFonts w:eastAsia="Times New Roman" w:cstheme="minorHAnsi"/>
+          <w:color w:val="080808"/>
+        </w:rPr>
+        <w:t>\d{3})-\d{3}-\d{4}”</w:t>
       </w:r>
     </w:p>
     <w:p>
@@ -13333,12 +13930,21 @@
           <w:color w:val="080808"/>
         </w:rPr>
       </w:pPr>
-      <w:r>
-        <w:rPr>
-          <w:rFonts w:eastAsia="Times New Roman" w:cstheme="minorHAnsi"/>
-          <w:color w:val="080808"/>
-        </w:rPr>
-        <w:t>search()</w:t>
+      <w:proofErr w:type="gramStart"/>
+      <w:r>
+        <w:rPr>
+          <w:rFonts w:eastAsia="Times New Roman" w:cstheme="minorHAnsi"/>
+          <w:color w:val="080808"/>
+        </w:rPr>
+        <w:t>search(</w:t>
+      </w:r>
+      <w:proofErr w:type="gramEnd"/>
+      <w:r>
+        <w:rPr>
+          <w:rFonts w:eastAsia="Times New Roman" w:cstheme="minorHAnsi"/>
+          <w:color w:val="080808"/>
+        </w:rPr>
+        <w:t>)</w:t>
       </w:r>
     </w:p>
     <w:p>
@@ -13370,12 +13976,21 @@
           <w:color w:val="080808"/>
         </w:rPr>
       </w:pPr>
-      <w:r>
-        <w:rPr>
-          <w:rFonts w:eastAsia="Times New Roman" w:cstheme="minorHAnsi"/>
-          <w:color w:val="080808"/>
-        </w:rPr>
-        <w:t>span() – to get the span</w:t>
+      <w:proofErr w:type="gramStart"/>
+      <w:r>
+        <w:rPr>
+          <w:rFonts w:eastAsia="Times New Roman" w:cstheme="minorHAnsi"/>
+          <w:color w:val="080808"/>
+        </w:rPr>
+        <w:t>span(</w:t>
+      </w:r>
+      <w:proofErr w:type="gramEnd"/>
+      <w:r>
+        <w:rPr>
+          <w:rFonts w:eastAsia="Times New Roman" w:cstheme="minorHAnsi"/>
+          <w:color w:val="080808"/>
+        </w:rPr>
+        <w:t>) – to get the span</w:t>
       </w:r>
     </w:p>
     <w:p>
@@ -13407,12 +14022,21 @@
           <w:color w:val="080808"/>
         </w:rPr>
       </w:pPr>
-      <w:r>
-        <w:rPr>
-          <w:rFonts w:eastAsia="Times New Roman" w:cstheme="minorHAnsi"/>
-          <w:color w:val="080808"/>
-        </w:rPr>
-        <w:t>end()</w:t>
+      <w:proofErr w:type="gramStart"/>
+      <w:r>
+        <w:rPr>
+          <w:rFonts w:eastAsia="Times New Roman" w:cstheme="minorHAnsi"/>
+          <w:color w:val="080808"/>
+        </w:rPr>
+        <w:t>end(</w:t>
+      </w:r>
+      <w:proofErr w:type="gramEnd"/>
+      <w:r>
+        <w:rPr>
+          <w:rFonts w:eastAsia="Times New Roman" w:cstheme="minorHAnsi"/>
+          <w:color w:val="080808"/>
+        </w:rPr>
+        <w:t>)</w:t>
       </w:r>
     </w:p>
     <w:p>
@@ -13445,6 +14069,7 @@
         </w:rPr>
       </w:pPr>
       <w:proofErr w:type="spellStart"/>
+      <w:proofErr w:type="gramStart"/>
       <w:r>
         <w:rPr>
           <w:rFonts w:eastAsia="Times New Roman" w:cstheme="minorHAnsi"/>
@@ -13458,7 +14083,15 @@
           <w:rFonts w:eastAsia="Times New Roman" w:cstheme="minorHAnsi"/>
           <w:color w:val="080808"/>
         </w:rPr>
-        <w:t>() – finds all the patterns matched</w:t>
+        <w:t>(</w:t>
+      </w:r>
+      <w:proofErr w:type="gramEnd"/>
+      <w:r>
+        <w:rPr>
+          <w:rFonts w:eastAsia="Times New Roman" w:cstheme="minorHAnsi"/>
+          <w:color w:val="080808"/>
+        </w:rPr>
+        <w:t>) – finds all the patterns matched</w:t>
       </w:r>
     </w:p>
     <w:p>
@@ -13490,12 +14123,21 @@
           <w:color w:val="080808"/>
         </w:rPr>
       </w:pPr>
-      <w:r>
-        <w:rPr>
-          <w:rFonts w:eastAsia="Times New Roman" w:cstheme="minorHAnsi"/>
-          <w:color w:val="080808"/>
-        </w:rPr>
-        <w:t>group() – groups together all the patterns matched</w:t>
+      <w:proofErr w:type="gramStart"/>
+      <w:r>
+        <w:rPr>
+          <w:rFonts w:eastAsia="Times New Roman" w:cstheme="minorHAnsi"/>
+          <w:color w:val="080808"/>
+        </w:rPr>
+        <w:t>group(</w:t>
+      </w:r>
+      <w:proofErr w:type="gramEnd"/>
+      <w:r>
+        <w:rPr>
+          <w:rFonts w:eastAsia="Times New Roman" w:cstheme="minorHAnsi"/>
+          <w:color w:val="080808"/>
+        </w:rPr>
+        <w:t>) – groups together all the patterns matched</w:t>
       </w:r>
     </w:p>
     <w:p>
@@ -13528,6 +14170,7 @@
         </w:rPr>
       </w:pPr>
       <w:proofErr w:type="spellStart"/>
+      <w:proofErr w:type="gramStart"/>
       <w:r>
         <w:rPr>
           <w:rFonts w:eastAsia="Times New Roman" w:cstheme="minorHAnsi"/>
@@ -13541,7 +14184,15 @@
           <w:rFonts w:eastAsia="Times New Roman" w:cstheme="minorHAnsi"/>
           <w:color w:val="080808"/>
         </w:rPr>
-        <w:t>()- will iterates through the matched pattern</w:t>
+        <w:t>(</w:t>
+      </w:r>
+      <w:proofErr w:type="gramEnd"/>
+      <w:r>
+        <w:rPr>
+          <w:rFonts w:eastAsia="Times New Roman" w:cstheme="minorHAnsi"/>
+          <w:color w:val="080808"/>
+        </w:rPr>
+        <w:t>)- will iterates through the matched pattern</w:t>
       </w:r>
     </w:p>
     <w:p>
@@ -14604,6 +15255,7 @@
         <w:t xml:space="preserve">match = </w:t>
       </w:r>
       <w:proofErr w:type="spellStart"/>
+      <w:proofErr w:type="gramStart"/>
       <w:r>
         <w:rPr>
           <w:rFonts w:ascii="Courier New" w:eastAsia="Times New Roman" w:hAnsi="Courier New" w:cs="Courier New"/>
@@ -14614,6 +15266,7 @@
         <w:t>re.search</w:t>
       </w:r>
       <w:proofErr w:type="spellEnd"/>
+      <w:proofErr w:type="gramEnd"/>
       <w:r>
         <w:rPr>
           <w:rFonts w:ascii="Courier New" w:eastAsia="Times New Roman" w:hAnsi="Courier New" w:cs="Courier New"/>
@@ -14809,6 +15462,7 @@
         <w:t>pattern=</w:t>
       </w:r>
       <w:proofErr w:type="spellStart"/>
+      <w:proofErr w:type="gramStart"/>
       <w:r>
         <w:rPr>
           <w:rFonts w:ascii="Courier New" w:eastAsia="Times New Roman" w:hAnsi="Courier New" w:cs="Courier New"/>
@@ -14819,6 +15473,7 @@
         <w:t>re.compile</w:t>
       </w:r>
       <w:proofErr w:type="spellEnd"/>
+      <w:proofErr w:type="gramEnd"/>
       <w:r>
         <w:rPr>
           <w:rFonts w:ascii="Courier New" w:eastAsia="Times New Roman" w:hAnsi="Courier New" w:cs="Courier New"/>
@@ -15050,6 +15705,7 @@
         <w:t xml:space="preserve"> </w:t>
       </w:r>
       <w:proofErr w:type="spellStart"/>
+      <w:proofErr w:type="gramStart"/>
       <w:r>
         <w:rPr>
           <w:rFonts w:eastAsia="Times New Roman" w:cstheme="minorHAnsi"/>
@@ -15058,6 +15714,7 @@
         <w:t>re.compile</w:t>
       </w:r>
       <w:proofErr w:type="spellEnd"/>
+      <w:proofErr w:type="gramEnd"/>
       <w:r>
         <w:rPr>
           <w:rFonts w:eastAsia="Times New Roman" w:cstheme="minorHAnsi"/>
@@ -16505,12 +17162,21 @@
         <w:t>(</w:t>
       </w:r>
       <w:proofErr w:type="spellStart"/>
-      <w:r>
-        <w:rPr>
-          <w:rFonts w:eastAsia="Times New Roman" w:cstheme="minorHAnsi"/>
-          <w:color w:val="080808"/>
-        </w:rPr>
-        <w:t>stmt,setup,numberoftimesyouwanttoexecutestmt</w:t>
+      <w:proofErr w:type="gramStart"/>
+      <w:r>
+        <w:rPr>
+          <w:rFonts w:eastAsia="Times New Roman" w:cstheme="minorHAnsi"/>
+          <w:color w:val="080808"/>
+        </w:rPr>
+        <w:t>stmt,setup</w:t>
+      </w:r>
+      <w:proofErr w:type="gramEnd"/>
+      <w:r>
+        <w:rPr>
+          <w:rFonts w:eastAsia="Times New Roman" w:cstheme="minorHAnsi"/>
+          <w:color w:val="080808"/>
+        </w:rPr>
+        <w:t>,numberoftimesyouwanttoexecutestmt</w:t>
       </w:r>
       <w:proofErr w:type="spellEnd"/>
       <w:r>
@@ -18517,14 +19183,25 @@
         </w:rPr>
       </w:pPr>
       <w:proofErr w:type="spellStart"/>
-      <w:r>
-        <w:rPr>
-          <w:rFonts w:ascii="Courier New" w:eastAsia="Times New Roman" w:hAnsi="Courier New" w:cs="Courier New"/>
-          <w:color w:val="080808"/>
-          <w:sz w:val="20"/>
-          <w:szCs w:val="20"/>
-        </w:rPr>
-        <w:t>shutil.make_archive</w:t>
+      <w:proofErr w:type="gramStart"/>
+      <w:r>
+        <w:rPr>
+          <w:rFonts w:ascii="Courier New" w:eastAsia="Times New Roman" w:hAnsi="Courier New" w:cs="Courier New"/>
+          <w:color w:val="080808"/>
+          <w:sz w:val="20"/>
+          <w:szCs w:val="20"/>
+        </w:rPr>
+        <w:t>shutil.make</w:t>
+      </w:r>
+      <w:proofErr w:type="gramEnd"/>
+      <w:r>
+        <w:rPr>
+          <w:rFonts w:ascii="Courier New" w:eastAsia="Times New Roman" w:hAnsi="Courier New" w:cs="Courier New"/>
+          <w:color w:val="080808"/>
+          <w:sz w:val="20"/>
+          <w:szCs w:val="20"/>
+        </w:rPr>
+        <w:t>_archive</w:t>
       </w:r>
       <w:proofErr w:type="spellEnd"/>
       <w:r>
@@ -18660,14 +19337,25 @@
         </w:rPr>
       </w:pPr>
       <w:proofErr w:type="spellStart"/>
-      <w:r>
-        <w:rPr>
-          <w:rFonts w:ascii="Courier New" w:eastAsia="Times New Roman" w:hAnsi="Courier New" w:cs="Courier New"/>
-          <w:color w:val="080808"/>
-          <w:sz w:val="20"/>
-          <w:szCs w:val="20"/>
-        </w:rPr>
-        <w:t>shutil.unpack_archive</w:t>
+      <w:proofErr w:type="gramStart"/>
+      <w:r>
+        <w:rPr>
+          <w:rFonts w:ascii="Courier New" w:eastAsia="Times New Roman" w:hAnsi="Courier New" w:cs="Courier New"/>
+          <w:color w:val="080808"/>
+          <w:sz w:val="20"/>
+          <w:szCs w:val="20"/>
+        </w:rPr>
+        <w:t>shutil.unpack</w:t>
+      </w:r>
+      <w:proofErr w:type="gramEnd"/>
+      <w:r>
+        <w:rPr>
+          <w:rFonts w:ascii="Courier New" w:eastAsia="Times New Roman" w:hAnsi="Courier New" w:cs="Courier New"/>
+          <w:color w:val="080808"/>
+          <w:sz w:val="20"/>
+          <w:szCs w:val="20"/>
+        </w:rPr>
+        <w:t>_archive</w:t>
       </w:r>
       <w:proofErr w:type="spellEnd"/>
       <w:r>
@@ -19147,6 +19835,7 @@
         <w:t xml:space="preserve">Method that is used to read files are </w:t>
       </w:r>
       <w:proofErr w:type="spellStart"/>
+      <w:proofErr w:type="gramStart"/>
       <w:r>
         <w:rPr>
           <w:rFonts w:eastAsia="Times New Roman" w:cstheme="minorHAnsi"/>
@@ -19155,6 +19844,7 @@
         <w:t>csv.reader</w:t>
       </w:r>
       <w:proofErr w:type="spellEnd"/>
+      <w:proofErr w:type="gramEnd"/>
       <w:r>
         <w:rPr>
           <w:rFonts w:eastAsia="Times New Roman" w:cstheme="minorHAnsi"/>
@@ -22480,6 +23170,904 @@
     </w:p>
     <w:p>
       <w:pPr>
+        <w:pBdr>
+          <w:bottom w:val="double" w:sz="6" w:space="1" w:color="auto"/>
+        </w:pBdr>
+        <w:shd w:val="clear" w:color="auto" w:fill="FFFFFF"/>
+        <w:tabs>
+          <w:tab w:val="left" w:pos="916"/>
+          <w:tab w:val="left" w:pos="1832"/>
+          <w:tab w:val="left" w:pos="2748"/>
+          <w:tab w:val="left" w:pos="3664"/>
+          <w:tab w:val="left" w:pos="4580"/>
+          <w:tab w:val="left" w:pos="5496"/>
+          <w:tab w:val="left" w:pos="6412"/>
+          <w:tab w:val="left" w:pos="7328"/>
+          <w:tab w:val="left" w:pos="8244"/>
+          <w:tab w:val="left" w:pos="9160"/>
+          <w:tab w:val="left" w:pos="10076"/>
+          <w:tab w:val="left" w:pos="10992"/>
+          <w:tab w:val="left" w:pos="11908"/>
+          <w:tab w:val="left" w:pos="12824"/>
+          <w:tab w:val="left" w:pos="13740"/>
+          <w:tab w:val="left" w:pos="14656"/>
+        </w:tabs>
+        <w:spacing w:after="0" w:line="240" w:lineRule="auto"/>
+        <w:rPr>
+          <w:rFonts w:eastAsia="Times New Roman" w:cstheme="minorHAnsi"/>
+          <w:color w:val="080808"/>
+        </w:rPr>
+      </w:pPr>
+    </w:p>
+    <w:p>
+      <w:pPr>
+        <w:shd w:val="clear" w:color="auto" w:fill="FFFFFF"/>
+        <w:tabs>
+          <w:tab w:val="left" w:pos="916"/>
+          <w:tab w:val="left" w:pos="1832"/>
+          <w:tab w:val="left" w:pos="2748"/>
+          <w:tab w:val="left" w:pos="3664"/>
+          <w:tab w:val="left" w:pos="4580"/>
+          <w:tab w:val="left" w:pos="5496"/>
+          <w:tab w:val="left" w:pos="6412"/>
+          <w:tab w:val="left" w:pos="7328"/>
+          <w:tab w:val="left" w:pos="8244"/>
+          <w:tab w:val="left" w:pos="9160"/>
+          <w:tab w:val="left" w:pos="10076"/>
+          <w:tab w:val="left" w:pos="10992"/>
+          <w:tab w:val="left" w:pos="11908"/>
+          <w:tab w:val="left" w:pos="12824"/>
+          <w:tab w:val="left" w:pos="13740"/>
+          <w:tab w:val="left" w:pos="14656"/>
+        </w:tabs>
+        <w:spacing w:after="0" w:line="240" w:lineRule="auto"/>
+        <w:rPr>
+          <w:rFonts w:eastAsia="Times New Roman" w:cstheme="minorHAnsi"/>
+          <w:color w:val="080808"/>
+        </w:rPr>
+      </w:pPr>
+    </w:p>
+    <w:p>
+      <w:pPr>
+        <w:shd w:val="clear" w:color="auto" w:fill="FFFFFF"/>
+        <w:tabs>
+          <w:tab w:val="left" w:pos="916"/>
+          <w:tab w:val="left" w:pos="1832"/>
+          <w:tab w:val="left" w:pos="2748"/>
+          <w:tab w:val="left" w:pos="3664"/>
+          <w:tab w:val="left" w:pos="4580"/>
+          <w:tab w:val="left" w:pos="5496"/>
+          <w:tab w:val="left" w:pos="6412"/>
+          <w:tab w:val="left" w:pos="7328"/>
+          <w:tab w:val="left" w:pos="8244"/>
+          <w:tab w:val="left" w:pos="9160"/>
+          <w:tab w:val="left" w:pos="10076"/>
+          <w:tab w:val="left" w:pos="10992"/>
+          <w:tab w:val="left" w:pos="11908"/>
+          <w:tab w:val="left" w:pos="12824"/>
+          <w:tab w:val="left" w:pos="13740"/>
+          <w:tab w:val="left" w:pos="14656"/>
+        </w:tabs>
+        <w:spacing w:after="0" w:line="240" w:lineRule="auto"/>
+        <w:rPr>
+          <w:rFonts w:eastAsia="Times New Roman" w:cstheme="minorHAnsi"/>
+          <w:color w:val="080808"/>
+        </w:rPr>
+      </w:pPr>
+      <w:r>
+        <w:rPr>
+          <w:rFonts w:eastAsia="Times New Roman" w:cstheme="minorHAnsi"/>
+          <w:color w:val="080808"/>
+        </w:rPr>
+        <w:t>OOPS: Angela</w:t>
+      </w:r>
+    </w:p>
+    <w:p>
+      <w:pPr>
+        <w:shd w:val="clear" w:color="auto" w:fill="FFFFFF"/>
+        <w:tabs>
+          <w:tab w:val="left" w:pos="916"/>
+          <w:tab w:val="left" w:pos="1832"/>
+          <w:tab w:val="left" w:pos="2748"/>
+          <w:tab w:val="left" w:pos="3664"/>
+          <w:tab w:val="left" w:pos="4580"/>
+          <w:tab w:val="left" w:pos="5496"/>
+          <w:tab w:val="left" w:pos="6412"/>
+          <w:tab w:val="left" w:pos="7328"/>
+          <w:tab w:val="left" w:pos="8244"/>
+          <w:tab w:val="left" w:pos="9160"/>
+          <w:tab w:val="left" w:pos="10076"/>
+          <w:tab w:val="left" w:pos="10992"/>
+          <w:tab w:val="left" w:pos="11908"/>
+          <w:tab w:val="left" w:pos="12824"/>
+          <w:tab w:val="left" w:pos="13740"/>
+          <w:tab w:val="left" w:pos="14656"/>
+        </w:tabs>
+        <w:spacing w:after="0" w:line="240" w:lineRule="auto"/>
+        <w:rPr>
+          <w:rFonts w:eastAsia="Times New Roman" w:cstheme="minorHAnsi"/>
+          <w:color w:val="080808"/>
+        </w:rPr>
+      </w:pPr>
+    </w:p>
+    <w:p>
+      <w:pPr>
+        <w:shd w:val="clear" w:color="auto" w:fill="FFFFFF"/>
+        <w:tabs>
+          <w:tab w:val="left" w:pos="916"/>
+          <w:tab w:val="left" w:pos="1832"/>
+          <w:tab w:val="left" w:pos="2748"/>
+          <w:tab w:val="left" w:pos="3664"/>
+          <w:tab w:val="left" w:pos="4580"/>
+          <w:tab w:val="left" w:pos="5496"/>
+          <w:tab w:val="left" w:pos="6412"/>
+          <w:tab w:val="left" w:pos="7328"/>
+          <w:tab w:val="left" w:pos="8244"/>
+          <w:tab w:val="left" w:pos="9160"/>
+          <w:tab w:val="left" w:pos="10076"/>
+          <w:tab w:val="left" w:pos="10992"/>
+          <w:tab w:val="left" w:pos="11908"/>
+          <w:tab w:val="left" w:pos="12824"/>
+          <w:tab w:val="left" w:pos="13740"/>
+          <w:tab w:val="left" w:pos="14656"/>
+        </w:tabs>
+        <w:spacing w:after="0" w:line="240" w:lineRule="auto"/>
+        <w:rPr>
+          <w:rFonts w:eastAsia="Times New Roman" w:cstheme="minorHAnsi"/>
+          <w:color w:val="080808"/>
+        </w:rPr>
+      </w:pPr>
+      <w:r>
+        <w:rPr>
+          <w:rFonts w:eastAsia="Times New Roman" w:cstheme="minorHAnsi"/>
+          <w:color w:val="080808"/>
+        </w:rPr>
+        <w:t>Demonstration of OOPS using the Instagram following example.</w:t>
+      </w:r>
+    </w:p>
+    <w:p>
+      <w:pPr>
+        <w:shd w:val="clear" w:color="auto" w:fill="FFFFFF"/>
+        <w:tabs>
+          <w:tab w:val="left" w:pos="916"/>
+          <w:tab w:val="left" w:pos="1832"/>
+          <w:tab w:val="left" w:pos="2748"/>
+          <w:tab w:val="left" w:pos="3664"/>
+          <w:tab w:val="left" w:pos="4580"/>
+          <w:tab w:val="left" w:pos="5496"/>
+          <w:tab w:val="left" w:pos="6412"/>
+          <w:tab w:val="left" w:pos="7328"/>
+          <w:tab w:val="left" w:pos="8244"/>
+          <w:tab w:val="left" w:pos="9160"/>
+          <w:tab w:val="left" w:pos="10076"/>
+          <w:tab w:val="left" w:pos="10992"/>
+          <w:tab w:val="left" w:pos="11908"/>
+          <w:tab w:val="left" w:pos="12824"/>
+          <w:tab w:val="left" w:pos="13740"/>
+          <w:tab w:val="left" w:pos="14656"/>
+        </w:tabs>
+        <w:spacing w:after="0" w:line="240" w:lineRule="auto"/>
+        <w:rPr>
+          <w:rFonts w:eastAsia="Times New Roman" w:cstheme="minorHAnsi"/>
+          <w:color w:val="080808"/>
+        </w:rPr>
+      </w:pPr>
+    </w:p>
+    <w:p>
+      <w:pPr>
+        <w:shd w:val="clear" w:color="auto" w:fill="FFFFFF"/>
+        <w:tabs>
+          <w:tab w:val="left" w:pos="916"/>
+          <w:tab w:val="left" w:pos="1832"/>
+          <w:tab w:val="left" w:pos="2748"/>
+          <w:tab w:val="left" w:pos="3664"/>
+          <w:tab w:val="left" w:pos="4580"/>
+          <w:tab w:val="left" w:pos="5496"/>
+          <w:tab w:val="left" w:pos="6412"/>
+          <w:tab w:val="left" w:pos="7328"/>
+          <w:tab w:val="left" w:pos="8244"/>
+          <w:tab w:val="left" w:pos="9160"/>
+          <w:tab w:val="left" w:pos="10076"/>
+          <w:tab w:val="left" w:pos="10992"/>
+          <w:tab w:val="left" w:pos="11908"/>
+          <w:tab w:val="left" w:pos="12824"/>
+          <w:tab w:val="left" w:pos="13740"/>
+          <w:tab w:val="left" w:pos="14656"/>
+        </w:tabs>
+        <w:spacing w:after="0" w:line="240" w:lineRule="auto"/>
+        <w:rPr>
+          <w:rFonts w:ascii="Courier New" w:eastAsia="Times New Roman" w:hAnsi="Courier New" w:cs="Courier New"/>
+          <w:color w:val="080808"/>
+          <w:sz w:val="20"/>
+          <w:szCs w:val="20"/>
+        </w:rPr>
+      </w:pPr>
+      <w:r>
+        <w:rPr>
+          <w:rFonts w:ascii="Courier New" w:eastAsia="Times New Roman" w:hAnsi="Courier New" w:cs="Courier New"/>
+          <w:color w:val="0033B3"/>
+          <w:sz w:val="20"/>
+          <w:szCs w:val="20"/>
+        </w:rPr>
+        <w:t xml:space="preserve">class </w:t>
+      </w:r>
+      <w:r>
+        <w:rPr>
+          <w:rFonts w:ascii="Courier New" w:eastAsia="Times New Roman" w:hAnsi="Courier New" w:cs="Courier New"/>
+          <w:color w:val="000000"/>
+          <w:sz w:val="20"/>
+          <w:szCs w:val="20"/>
+        </w:rPr>
+        <w:t>User</w:t>
+      </w:r>
+      <w:r>
+        <w:rPr>
+          <w:rFonts w:ascii="Courier New" w:eastAsia="Times New Roman" w:hAnsi="Courier New" w:cs="Courier New"/>
+          <w:color w:val="080808"/>
+          <w:sz w:val="20"/>
+          <w:szCs w:val="20"/>
+        </w:rPr>
+        <w:t>:</w:t>
+      </w:r>
+      <w:r>
+        <w:rPr>
+          <w:rFonts w:ascii="Courier New" w:eastAsia="Times New Roman" w:hAnsi="Courier New" w:cs="Courier New"/>
+          <w:color w:val="080808"/>
+          <w:sz w:val="20"/>
+          <w:szCs w:val="20"/>
+        </w:rPr>
+        <w:br/>
+        <w:t xml:space="preserve">    </w:t>
+      </w:r>
+      <w:r>
+        <w:rPr>
+          <w:rFonts w:ascii="Courier New" w:eastAsia="Times New Roman" w:hAnsi="Courier New" w:cs="Courier New"/>
+          <w:color w:val="0033B3"/>
+          <w:sz w:val="20"/>
+          <w:szCs w:val="20"/>
+        </w:rPr>
+        <w:t xml:space="preserve">def </w:t>
+      </w:r>
+      <w:r>
+        <w:rPr>
+          <w:rFonts w:ascii="Courier New" w:eastAsia="Times New Roman" w:hAnsi="Courier New" w:cs="Courier New"/>
+          <w:color w:val="B200B2"/>
+          <w:sz w:val="20"/>
+          <w:szCs w:val="20"/>
+        </w:rPr>
+        <w:t>__</w:t>
+      </w:r>
+      <w:proofErr w:type="spellStart"/>
+      <w:r>
+        <w:rPr>
+          <w:rFonts w:ascii="Courier New" w:eastAsia="Times New Roman" w:hAnsi="Courier New" w:cs="Courier New"/>
+          <w:color w:val="B200B2"/>
+          <w:sz w:val="20"/>
+          <w:szCs w:val="20"/>
+        </w:rPr>
+        <w:t>init</w:t>
+      </w:r>
+      <w:proofErr w:type="spellEnd"/>
+      <w:r>
+        <w:rPr>
+          <w:rFonts w:ascii="Courier New" w:eastAsia="Times New Roman" w:hAnsi="Courier New" w:cs="Courier New"/>
+          <w:color w:val="B200B2"/>
+          <w:sz w:val="20"/>
+          <w:szCs w:val="20"/>
+        </w:rPr>
+        <w:t>__</w:t>
+      </w:r>
+      <w:r>
+        <w:rPr>
+          <w:rFonts w:ascii="Courier New" w:eastAsia="Times New Roman" w:hAnsi="Courier New" w:cs="Courier New"/>
+          <w:color w:val="080808"/>
+          <w:sz w:val="20"/>
+          <w:szCs w:val="20"/>
+        </w:rPr>
+        <w:t>(</w:t>
+      </w:r>
+      <w:proofErr w:type="spellStart"/>
+      <w:r>
+        <w:rPr>
+          <w:rFonts w:ascii="Courier New" w:eastAsia="Times New Roman" w:hAnsi="Courier New" w:cs="Courier New"/>
+          <w:color w:val="94558D"/>
+          <w:sz w:val="20"/>
+          <w:szCs w:val="20"/>
+        </w:rPr>
+        <w:t>self</w:t>
+      </w:r>
+      <w:r>
+        <w:rPr>
+          <w:rFonts w:ascii="Courier New" w:eastAsia="Times New Roman" w:hAnsi="Courier New" w:cs="Courier New"/>
+          <w:color w:val="080808"/>
+          <w:sz w:val="20"/>
+          <w:szCs w:val="20"/>
+        </w:rPr>
+        <w:t>,id,name</w:t>
+      </w:r>
+      <w:proofErr w:type="spellEnd"/>
+      <w:r>
+        <w:rPr>
+          <w:rFonts w:ascii="Courier New" w:eastAsia="Times New Roman" w:hAnsi="Courier New" w:cs="Courier New"/>
+          <w:color w:val="080808"/>
+          <w:sz w:val="20"/>
+          <w:szCs w:val="20"/>
+        </w:rPr>
+        <w:t>):</w:t>
+      </w:r>
+      <w:r>
+        <w:rPr>
+          <w:rFonts w:ascii="Courier New" w:eastAsia="Times New Roman" w:hAnsi="Courier New" w:cs="Courier New"/>
+          <w:color w:val="080808"/>
+          <w:sz w:val="20"/>
+          <w:szCs w:val="20"/>
+        </w:rPr>
+        <w:br/>
+        <w:t xml:space="preserve">        </w:t>
+      </w:r>
+      <w:r>
+        <w:rPr>
+          <w:rFonts w:ascii="Courier New" w:eastAsia="Times New Roman" w:hAnsi="Courier New" w:cs="Courier New"/>
+          <w:color w:val="94558D"/>
+          <w:sz w:val="20"/>
+          <w:szCs w:val="20"/>
+        </w:rPr>
+        <w:t>self</w:t>
+      </w:r>
+      <w:r>
+        <w:rPr>
+          <w:rFonts w:ascii="Courier New" w:eastAsia="Times New Roman" w:hAnsi="Courier New" w:cs="Courier New"/>
+          <w:color w:val="080808"/>
+          <w:sz w:val="20"/>
+          <w:szCs w:val="20"/>
+        </w:rPr>
+        <w:t>.id=id</w:t>
+      </w:r>
+      <w:r>
+        <w:rPr>
+          <w:rFonts w:ascii="Courier New" w:eastAsia="Times New Roman" w:hAnsi="Courier New" w:cs="Courier New"/>
+          <w:color w:val="080808"/>
+          <w:sz w:val="20"/>
+          <w:szCs w:val="20"/>
+        </w:rPr>
+        <w:br/>
+        <w:t xml:space="preserve">        </w:t>
+      </w:r>
+      <w:r>
+        <w:rPr>
+          <w:rFonts w:ascii="Courier New" w:eastAsia="Times New Roman" w:hAnsi="Courier New" w:cs="Courier New"/>
+          <w:color w:val="94558D"/>
+          <w:sz w:val="20"/>
+          <w:szCs w:val="20"/>
+        </w:rPr>
+        <w:t>self</w:t>
+      </w:r>
+      <w:r>
+        <w:rPr>
+          <w:rFonts w:ascii="Courier New" w:eastAsia="Times New Roman" w:hAnsi="Courier New" w:cs="Courier New"/>
+          <w:color w:val="080808"/>
+          <w:sz w:val="20"/>
+          <w:szCs w:val="20"/>
+        </w:rPr>
+        <w:t>.name=name</w:t>
+      </w:r>
+      <w:r>
+        <w:rPr>
+          <w:rFonts w:ascii="Courier New" w:eastAsia="Times New Roman" w:hAnsi="Courier New" w:cs="Courier New"/>
+          <w:color w:val="080808"/>
+          <w:sz w:val="20"/>
+          <w:szCs w:val="20"/>
+        </w:rPr>
+        <w:br/>
+        <w:t xml:space="preserve">        </w:t>
+      </w:r>
+      <w:proofErr w:type="spellStart"/>
+      <w:r>
+        <w:rPr>
+          <w:rFonts w:ascii="Courier New" w:eastAsia="Times New Roman" w:hAnsi="Courier New" w:cs="Courier New"/>
+          <w:color w:val="94558D"/>
+          <w:sz w:val="20"/>
+          <w:szCs w:val="20"/>
+        </w:rPr>
+        <w:t>self</w:t>
+      </w:r>
+      <w:r>
+        <w:rPr>
+          <w:rFonts w:ascii="Courier New" w:eastAsia="Times New Roman" w:hAnsi="Courier New" w:cs="Courier New"/>
+          <w:color w:val="080808"/>
+          <w:sz w:val="20"/>
+          <w:szCs w:val="20"/>
+        </w:rPr>
+        <w:t>.followers</w:t>
+      </w:r>
+      <w:proofErr w:type="spellEnd"/>
+      <w:r>
+        <w:rPr>
+          <w:rFonts w:ascii="Courier New" w:eastAsia="Times New Roman" w:hAnsi="Courier New" w:cs="Courier New"/>
+          <w:color w:val="080808"/>
+          <w:sz w:val="20"/>
+          <w:szCs w:val="20"/>
+        </w:rPr>
+        <w:t>=</w:t>
+      </w:r>
+      <w:r>
+        <w:rPr>
+          <w:rFonts w:ascii="Courier New" w:eastAsia="Times New Roman" w:hAnsi="Courier New" w:cs="Courier New"/>
+          <w:color w:val="1750EB"/>
+          <w:sz w:val="20"/>
+          <w:szCs w:val="20"/>
+        </w:rPr>
+        <w:t>0</w:t>
+      </w:r>
+      <w:r>
+        <w:rPr>
+          <w:rFonts w:ascii="Courier New" w:eastAsia="Times New Roman" w:hAnsi="Courier New" w:cs="Courier New"/>
+          <w:color w:val="1750EB"/>
+          <w:sz w:val="20"/>
+          <w:szCs w:val="20"/>
+        </w:rPr>
+        <w:br/>
+        <w:t xml:space="preserve">        </w:t>
+      </w:r>
+      <w:proofErr w:type="spellStart"/>
+      <w:r>
+        <w:rPr>
+          <w:rFonts w:ascii="Courier New" w:eastAsia="Times New Roman" w:hAnsi="Courier New" w:cs="Courier New"/>
+          <w:color w:val="94558D"/>
+          <w:sz w:val="20"/>
+          <w:szCs w:val="20"/>
+        </w:rPr>
+        <w:t>self</w:t>
+      </w:r>
+      <w:r>
+        <w:rPr>
+          <w:rFonts w:ascii="Courier New" w:eastAsia="Times New Roman" w:hAnsi="Courier New" w:cs="Courier New"/>
+          <w:color w:val="080808"/>
+          <w:sz w:val="20"/>
+          <w:szCs w:val="20"/>
+        </w:rPr>
+        <w:t>.following</w:t>
+      </w:r>
+      <w:proofErr w:type="spellEnd"/>
+      <w:r>
+        <w:rPr>
+          <w:rFonts w:ascii="Courier New" w:eastAsia="Times New Roman" w:hAnsi="Courier New" w:cs="Courier New"/>
+          <w:color w:val="080808"/>
+          <w:sz w:val="20"/>
+          <w:szCs w:val="20"/>
+        </w:rPr>
+        <w:t>=</w:t>
+      </w:r>
+      <w:r>
+        <w:rPr>
+          <w:rFonts w:ascii="Courier New" w:eastAsia="Times New Roman" w:hAnsi="Courier New" w:cs="Courier New"/>
+          <w:color w:val="1750EB"/>
+          <w:sz w:val="20"/>
+          <w:szCs w:val="20"/>
+        </w:rPr>
+        <w:t>0</w:t>
+      </w:r>
+      <w:r>
+        <w:rPr>
+          <w:rFonts w:ascii="Courier New" w:eastAsia="Times New Roman" w:hAnsi="Courier New" w:cs="Courier New"/>
+          <w:color w:val="1750EB"/>
+          <w:sz w:val="20"/>
+          <w:szCs w:val="20"/>
+        </w:rPr>
+        <w:br/>
+        <w:t xml:space="preserve">    </w:t>
+      </w:r>
+      <w:r>
+        <w:rPr>
+          <w:rFonts w:ascii="Courier New" w:eastAsia="Times New Roman" w:hAnsi="Courier New" w:cs="Courier New"/>
+          <w:color w:val="0033B3"/>
+          <w:sz w:val="20"/>
+          <w:szCs w:val="20"/>
+        </w:rPr>
+        <w:t xml:space="preserve">def </w:t>
+      </w:r>
+      <w:proofErr w:type="spellStart"/>
+      <w:r>
+        <w:rPr>
+          <w:rFonts w:ascii="Courier New" w:eastAsia="Times New Roman" w:hAnsi="Courier New" w:cs="Courier New"/>
+          <w:color w:val="000000"/>
+          <w:sz w:val="20"/>
+          <w:szCs w:val="20"/>
+        </w:rPr>
+        <w:t>followuser</w:t>
+      </w:r>
+      <w:proofErr w:type="spellEnd"/>
+      <w:r>
+        <w:rPr>
+          <w:rFonts w:ascii="Courier New" w:eastAsia="Times New Roman" w:hAnsi="Courier New" w:cs="Courier New"/>
+          <w:color w:val="080808"/>
+          <w:sz w:val="20"/>
+          <w:szCs w:val="20"/>
+        </w:rPr>
+        <w:t>(</w:t>
+      </w:r>
+      <w:proofErr w:type="spellStart"/>
+      <w:r>
+        <w:rPr>
+          <w:rFonts w:ascii="Courier New" w:eastAsia="Times New Roman" w:hAnsi="Courier New" w:cs="Courier New"/>
+          <w:color w:val="94558D"/>
+          <w:sz w:val="20"/>
+          <w:szCs w:val="20"/>
+        </w:rPr>
+        <w:t>self</w:t>
+      </w:r>
+      <w:r>
+        <w:rPr>
+          <w:rFonts w:ascii="Courier New" w:eastAsia="Times New Roman" w:hAnsi="Courier New" w:cs="Courier New"/>
+          <w:color w:val="080808"/>
+          <w:sz w:val="20"/>
+          <w:szCs w:val="20"/>
+        </w:rPr>
+        <w:t>,user</w:t>
+      </w:r>
+      <w:proofErr w:type="spellEnd"/>
+      <w:r>
+        <w:rPr>
+          <w:rFonts w:ascii="Courier New" w:eastAsia="Times New Roman" w:hAnsi="Courier New" w:cs="Courier New"/>
+          <w:color w:val="080808"/>
+          <w:sz w:val="20"/>
+          <w:szCs w:val="20"/>
+        </w:rPr>
+        <w:t>):</w:t>
+      </w:r>
+      <w:r>
+        <w:rPr>
+          <w:rFonts w:ascii="Courier New" w:eastAsia="Times New Roman" w:hAnsi="Courier New" w:cs="Courier New"/>
+          <w:color w:val="080808"/>
+          <w:sz w:val="20"/>
+          <w:szCs w:val="20"/>
+        </w:rPr>
+        <w:br/>
+        <w:t xml:space="preserve">        </w:t>
+      </w:r>
+      <w:proofErr w:type="spellStart"/>
+      <w:r>
+        <w:rPr>
+          <w:rFonts w:ascii="Courier New" w:eastAsia="Times New Roman" w:hAnsi="Courier New" w:cs="Courier New"/>
+          <w:color w:val="94558D"/>
+          <w:sz w:val="20"/>
+          <w:szCs w:val="20"/>
+        </w:rPr>
+        <w:t>self</w:t>
+      </w:r>
+      <w:r>
+        <w:rPr>
+          <w:rFonts w:ascii="Courier New" w:eastAsia="Times New Roman" w:hAnsi="Courier New" w:cs="Courier New"/>
+          <w:color w:val="080808"/>
+          <w:sz w:val="20"/>
+          <w:szCs w:val="20"/>
+        </w:rPr>
+        <w:t>.following</w:t>
+      </w:r>
+      <w:proofErr w:type="spellEnd"/>
+      <w:r>
+        <w:rPr>
+          <w:rFonts w:ascii="Courier New" w:eastAsia="Times New Roman" w:hAnsi="Courier New" w:cs="Courier New"/>
+          <w:color w:val="080808"/>
+          <w:sz w:val="20"/>
+          <w:szCs w:val="20"/>
+        </w:rPr>
+        <w:t>=</w:t>
+      </w:r>
+      <w:r>
+        <w:rPr>
+          <w:rFonts w:ascii="Courier New" w:eastAsia="Times New Roman" w:hAnsi="Courier New" w:cs="Courier New"/>
+          <w:color w:val="1750EB"/>
+          <w:sz w:val="20"/>
+          <w:szCs w:val="20"/>
+        </w:rPr>
+        <w:t>1</w:t>
+      </w:r>
+      <w:r>
+        <w:rPr>
+          <w:rFonts w:ascii="Courier New" w:eastAsia="Times New Roman" w:hAnsi="Courier New" w:cs="Courier New"/>
+          <w:color w:val="1750EB"/>
+          <w:sz w:val="20"/>
+          <w:szCs w:val="20"/>
+        </w:rPr>
+        <w:br/>
+        <w:t xml:space="preserve">        </w:t>
+      </w:r>
+      <w:proofErr w:type="spellStart"/>
+      <w:r>
+        <w:rPr>
+          <w:rFonts w:ascii="Courier New" w:eastAsia="Times New Roman" w:hAnsi="Courier New" w:cs="Courier New"/>
+          <w:color w:val="080808"/>
+          <w:sz w:val="20"/>
+          <w:szCs w:val="20"/>
+        </w:rPr>
+        <w:t>user.followers</w:t>
+      </w:r>
+      <w:proofErr w:type="spellEnd"/>
+      <w:r>
+        <w:rPr>
+          <w:rFonts w:ascii="Courier New" w:eastAsia="Times New Roman" w:hAnsi="Courier New" w:cs="Courier New"/>
+          <w:color w:val="080808"/>
+          <w:sz w:val="20"/>
+          <w:szCs w:val="20"/>
+        </w:rPr>
+        <w:t>=</w:t>
+      </w:r>
+      <w:r>
+        <w:rPr>
+          <w:rFonts w:ascii="Courier New" w:eastAsia="Times New Roman" w:hAnsi="Courier New" w:cs="Courier New"/>
+          <w:color w:val="1750EB"/>
+          <w:sz w:val="20"/>
+          <w:szCs w:val="20"/>
+        </w:rPr>
+        <w:t>1</w:t>
+      </w:r>
+      <w:r>
+        <w:rPr>
+          <w:rFonts w:ascii="Courier New" w:eastAsia="Times New Roman" w:hAnsi="Courier New" w:cs="Courier New"/>
+          <w:color w:val="1750EB"/>
+          <w:sz w:val="20"/>
+          <w:szCs w:val="20"/>
+        </w:rPr>
+        <w:br/>
+      </w:r>
+      <w:r>
+        <w:rPr>
+          <w:rFonts w:ascii="Courier New" w:eastAsia="Times New Roman" w:hAnsi="Courier New" w:cs="Courier New"/>
+          <w:color w:val="1750EB"/>
+          <w:sz w:val="20"/>
+          <w:szCs w:val="20"/>
+        </w:rPr>
+        <w:br/>
+      </w:r>
+      <w:r>
+        <w:rPr>
+          <w:rFonts w:ascii="Courier New" w:eastAsia="Times New Roman" w:hAnsi="Courier New" w:cs="Courier New"/>
+          <w:color w:val="080808"/>
+          <w:sz w:val="20"/>
+          <w:szCs w:val="20"/>
+        </w:rPr>
+        <w:t>user1=User(</w:t>
+      </w:r>
+      <w:r>
+        <w:rPr>
+          <w:rFonts w:ascii="Courier New" w:eastAsia="Times New Roman" w:hAnsi="Courier New" w:cs="Courier New"/>
+          <w:b/>
+          <w:bCs/>
+          <w:color w:val="008080"/>
+          <w:sz w:val="20"/>
+          <w:szCs w:val="20"/>
+        </w:rPr>
+        <w:t>"001"</w:t>
+      </w:r>
+      <w:r>
+        <w:rPr>
+          <w:rFonts w:ascii="Courier New" w:eastAsia="Times New Roman" w:hAnsi="Courier New" w:cs="Courier New"/>
+          <w:color w:val="080808"/>
+          <w:sz w:val="20"/>
+          <w:szCs w:val="20"/>
+        </w:rPr>
+        <w:t>,</w:t>
+      </w:r>
+      <w:r>
+        <w:rPr>
+          <w:rFonts w:ascii="Courier New" w:eastAsia="Times New Roman" w:hAnsi="Courier New" w:cs="Courier New"/>
+          <w:b/>
+          <w:bCs/>
+          <w:color w:val="008080"/>
+          <w:sz w:val="20"/>
+          <w:szCs w:val="20"/>
+        </w:rPr>
+        <w:t>"Mahesh"</w:t>
+      </w:r>
+      <w:r>
+        <w:rPr>
+          <w:rFonts w:ascii="Courier New" w:eastAsia="Times New Roman" w:hAnsi="Courier New" w:cs="Courier New"/>
+          <w:color w:val="080808"/>
+          <w:sz w:val="20"/>
+          <w:szCs w:val="20"/>
+        </w:rPr>
+        <w:t>)</w:t>
+      </w:r>
+      <w:r>
+        <w:rPr>
+          <w:rFonts w:ascii="Courier New" w:eastAsia="Times New Roman" w:hAnsi="Courier New" w:cs="Courier New"/>
+          <w:color w:val="080808"/>
+          <w:sz w:val="20"/>
+          <w:szCs w:val="20"/>
+        </w:rPr>
+        <w:br/>
+        <w:t>user2=User(</w:t>
+      </w:r>
+      <w:r>
+        <w:rPr>
+          <w:rFonts w:ascii="Courier New" w:eastAsia="Times New Roman" w:hAnsi="Courier New" w:cs="Courier New"/>
+          <w:b/>
+          <w:bCs/>
+          <w:color w:val="008080"/>
+          <w:sz w:val="20"/>
+          <w:szCs w:val="20"/>
+        </w:rPr>
+        <w:t>"002"</w:t>
+      </w:r>
+      <w:r>
+        <w:rPr>
+          <w:rFonts w:ascii="Courier New" w:eastAsia="Times New Roman" w:hAnsi="Courier New" w:cs="Courier New"/>
+          <w:color w:val="080808"/>
+          <w:sz w:val="20"/>
+          <w:szCs w:val="20"/>
+        </w:rPr>
+        <w:t>,</w:t>
+      </w:r>
+      <w:r>
+        <w:rPr>
+          <w:rFonts w:ascii="Courier New" w:eastAsia="Times New Roman" w:hAnsi="Courier New" w:cs="Courier New"/>
+          <w:b/>
+          <w:bCs/>
+          <w:color w:val="008080"/>
+          <w:sz w:val="20"/>
+          <w:szCs w:val="20"/>
+        </w:rPr>
+        <w:t>"Sarat"</w:t>
+      </w:r>
+      <w:r>
+        <w:rPr>
+          <w:rFonts w:ascii="Courier New" w:eastAsia="Times New Roman" w:hAnsi="Courier New" w:cs="Courier New"/>
+          <w:color w:val="080808"/>
+          <w:sz w:val="20"/>
+          <w:szCs w:val="20"/>
+        </w:rPr>
+        <w:t>)</w:t>
+      </w:r>
+      <w:r>
+        <w:rPr>
+          <w:rFonts w:ascii="Courier New" w:eastAsia="Times New Roman" w:hAnsi="Courier New" w:cs="Courier New"/>
+          <w:color w:val="080808"/>
+          <w:sz w:val="20"/>
+          <w:szCs w:val="20"/>
+        </w:rPr>
+        <w:br/>
+        <w:t>user1.followuser(user2)</w:t>
+      </w:r>
+      <w:r>
+        <w:rPr>
+          <w:rFonts w:ascii="Courier New" w:eastAsia="Times New Roman" w:hAnsi="Courier New" w:cs="Courier New"/>
+          <w:color w:val="080808"/>
+          <w:sz w:val="20"/>
+          <w:szCs w:val="20"/>
+        </w:rPr>
+        <w:br/>
+      </w:r>
+      <w:r>
+        <w:rPr>
+          <w:rFonts w:ascii="Courier New" w:eastAsia="Times New Roman" w:hAnsi="Courier New" w:cs="Courier New"/>
+          <w:color w:val="000080"/>
+          <w:sz w:val="20"/>
+          <w:szCs w:val="20"/>
+        </w:rPr>
+        <w:t>print</w:t>
+      </w:r>
+      <w:r>
+        <w:rPr>
+          <w:rFonts w:ascii="Courier New" w:eastAsia="Times New Roman" w:hAnsi="Courier New" w:cs="Courier New"/>
+          <w:color w:val="080808"/>
+          <w:sz w:val="20"/>
+          <w:szCs w:val="20"/>
+        </w:rPr>
+        <w:t>(user1.following)</w:t>
+      </w:r>
+      <w:r>
+        <w:rPr>
+          <w:rFonts w:ascii="Courier New" w:eastAsia="Times New Roman" w:hAnsi="Courier New" w:cs="Courier New"/>
+          <w:color w:val="080808"/>
+          <w:sz w:val="20"/>
+          <w:szCs w:val="20"/>
+        </w:rPr>
+        <w:br/>
+      </w:r>
+      <w:r>
+        <w:rPr>
+          <w:rFonts w:ascii="Courier New" w:eastAsia="Times New Roman" w:hAnsi="Courier New" w:cs="Courier New"/>
+          <w:color w:val="000080"/>
+          <w:sz w:val="20"/>
+          <w:szCs w:val="20"/>
+        </w:rPr>
+        <w:t>print</w:t>
+      </w:r>
+      <w:r>
+        <w:rPr>
+          <w:rFonts w:ascii="Courier New" w:eastAsia="Times New Roman" w:hAnsi="Courier New" w:cs="Courier New"/>
+          <w:color w:val="080808"/>
+          <w:sz w:val="20"/>
+          <w:szCs w:val="20"/>
+        </w:rPr>
+        <w:t>(user1.followers)</w:t>
+      </w:r>
+      <w:r>
+        <w:rPr>
+          <w:rFonts w:ascii="Courier New" w:eastAsia="Times New Roman" w:hAnsi="Courier New" w:cs="Courier New"/>
+          <w:color w:val="080808"/>
+          <w:sz w:val="20"/>
+          <w:szCs w:val="20"/>
+        </w:rPr>
+        <w:br/>
+      </w:r>
+      <w:r>
+        <w:rPr>
+          <w:rFonts w:ascii="Courier New" w:eastAsia="Times New Roman" w:hAnsi="Courier New" w:cs="Courier New"/>
+          <w:color w:val="000080"/>
+          <w:sz w:val="20"/>
+          <w:szCs w:val="20"/>
+        </w:rPr>
+        <w:t>print</w:t>
+      </w:r>
+      <w:r>
+        <w:rPr>
+          <w:rFonts w:ascii="Courier New" w:eastAsia="Times New Roman" w:hAnsi="Courier New" w:cs="Courier New"/>
+          <w:color w:val="080808"/>
+          <w:sz w:val="20"/>
+          <w:szCs w:val="20"/>
+        </w:rPr>
+        <w:t>(user2.following)</w:t>
+      </w:r>
+      <w:r>
+        <w:rPr>
+          <w:rFonts w:ascii="Courier New" w:eastAsia="Times New Roman" w:hAnsi="Courier New" w:cs="Courier New"/>
+          <w:color w:val="080808"/>
+          <w:sz w:val="20"/>
+          <w:szCs w:val="20"/>
+        </w:rPr>
+        <w:br/>
+      </w:r>
+      <w:r>
+        <w:rPr>
+          <w:rFonts w:ascii="Courier New" w:eastAsia="Times New Roman" w:hAnsi="Courier New" w:cs="Courier New"/>
+          <w:color w:val="000080"/>
+          <w:sz w:val="20"/>
+          <w:szCs w:val="20"/>
+        </w:rPr>
+        <w:t>print</w:t>
+      </w:r>
+      <w:r>
+        <w:rPr>
+          <w:rFonts w:ascii="Courier New" w:eastAsia="Times New Roman" w:hAnsi="Courier New" w:cs="Courier New"/>
+          <w:color w:val="080808"/>
+          <w:sz w:val="20"/>
+          <w:szCs w:val="20"/>
+        </w:rPr>
+        <w:t>(user2.followers)</w:t>
+      </w:r>
+    </w:p>
+    <w:p>
+      <w:pPr>
+        <w:shd w:val="clear" w:color="auto" w:fill="FFFFFF"/>
+        <w:tabs>
+          <w:tab w:val="left" w:pos="916"/>
+          <w:tab w:val="left" w:pos="1832"/>
+          <w:tab w:val="left" w:pos="2748"/>
+          <w:tab w:val="left" w:pos="3664"/>
+          <w:tab w:val="left" w:pos="4580"/>
+          <w:tab w:val="left" w:pos="5496"/>
+          <w:tab w:val="left" w:pos="6412"/>
+          <w:tab w:val="left" w:pos="7328"/>
+          <w:tab w:val="left" w:pos="8244"/>
+          <w:tab w:val="left" w:pos="9160"/>
+          <w:tab w:val="left" w:pos="10076"/>
+          <w:tab w:val="left" w:pos="10992"/>
+          <w:tab w:val="left" w:pos="11908"/>
+          <w:tab w:val="left" w:pos="12824"/>
+          <w:tab w:val="left" w:pos="13740"/>
+          <w:tab w:val="left" w:pos="14656"/>
+        </w:tabs>
+        <w:spacing w:after="0" w:line="240" w:lineRule="auto"/>
+        <w:rPr>
+          <w:rFonts w:eastAsia="Times New Roman" w:cstheme="minorHAnsi"/>
+          <w:color w:val="080808"/>
+        </w:rPr>
+      </w:pPr>
+    </w:p>
+    <w:p>
+      <w:pPr>
         <w:shd w:val="clear" w:color="auto" w:fill="FFFFFF"/>
         <w:tabs>
           <w:tab w:val="left" w:pos="916"/>
@@ -22959,6 +24547,7 @@
         </w:rPr>
         <w:t>390</w:t>
       </w:r>
+      <w:proofErr w:type="gramStart"/>
       <w:r>
         <w:rPr>
           <w:rFonts w:ascii="Courier New" w:eastAsia="Times New Roman" w:hAnsi="Courier New" w:cs="Courier New"/>
@@ -22968,6 +24557,7 @@
         </w:rPr>
         <w:t>),(</w:t>
       </w:r>
+      <w:proofErr w:type="gramEnd"/>
       <w:r>
         <w:rPr>
           <w:rFonts w:ascii="Courier New" w:eastAsia="Times New Roman" w:hAnsi="Courier New" w:cs="Courier New"/>
@@ -23215,6 +24805,15 @@
           <w:szCs w:val="20"/>
         </w:rPr>
         <w:br/>
+      </w:r>
+      <w:r>
+        <w:rPr>
+          <w:rFonts w:ascii="Courier New" w:eastAsia="Times New Roman" w:hAnsi="Courier New" w:cs="Courier New"/>
+          <w:color w:val="080808"/>
+          <w:sz w:val="20"/>
+          <w:szCs w:val="20"/>
+        </w:rPr>
+        <w:lastRenderedPageBreak/>
         <w:t xml:space="preserve">            </w:t>
       </w:r>
       <w:proofErr w:type="spellStart"/>
@@ -23457,6 +25056,7 @@
         <w:t xml:space="preserve">It can be validate using the </w:t>
       </w:r>
       <w:proofErr w:type="spellStart"/>
+      <w:proofErr w:type="gramStart"/>
       <w:r>
         <w:rPr>
           <w:rFonts w:eastAsia="Times New Roman" w:cstheme="minorHAnsi"/>
@@ -23470,7 +25070,15 @@
           <w:rFonts w:eastAsia="Times New Roman" w:cstheme="minorHAnsi"/>
           <w:color w:val="080808"/>
         </w:rPr>
-        <w:t>() method.</w:t>
+        <w:t>(</w:t>
+      </w:r>
+      <w:proofErr w:type="gramEnd"/>
+      <w:r>
+        <w:rPr>
+          <w:rFonts w:eastAsia="Times New Roman" w:cstheme="minorHAnsi"/>
+          <w:color w:val="080808"/>
+        </w:rPr>
+        <w:t>) method.</w:t>
       </w:r>
     </w:p>
     <w:p>
@@ -24252,15 +25860,6 @@
           <w:szCs w:val="20"/>
         </w:rPr>
         <w:br/>
-      </w:r>
-      <w:r>
-        <w:rPr>
-          <w:rFonts w:ascii="Courier New" w:eastAsia="Times New Roman" w:hAnsi="Courier New" w:cs="Courier New"/>
-          <w:color w:val="080808"/>
-          <w:sz w:val="20"/>
-          <w:szCs w:val="20"/>
-        </w:rPr>
-        <w:lastRenderedPageBreak/>
         <w:t xml:space="preserve">        </w:t>
       </w:r>
       <w:r>
@@ -24575,7 +26174,21 @@
         <w:rPr>
           <w:color w:val="080808"/>
         </w:rPr>
-        <w:t>class Circle():</w:t>
+        <w:t xml:space="preserve">class </w:t>
+      </w:r>
+      <w:proofErr w:type="gramStart"/>
+      <w:r>
+        <w:rPr>
+          <w:color w:val="080808"/>
+        </w:rPr>
+        <w:t>Circle(</w:t>
+      </w:r>
+      <w:proofErr w:type="gramEnd"/>
+      <w:r>
+        <w:rPr>
+          <w:color w:val="080808"/>
+        </w:rPr>
+        <w:t>):</w:t>
       </w:r>
     </w:p>
     <w:p>
@@ -24624,6 +26237,7 @@
         <w:t>__(</w:t>
       </w:r>
       <w:proofErr w:type="spellStart"/>
+      <w:proofErr w:type="gramStart"/>
       <w:r>
         <w:rPr>
           <w:color w:val="080808"/>
@@ -24631,6 +26245,7 @@
         <w:t>self,radius</w:t>
       </w:r>
       <w:proofErr w:type="spellEnd"/>
+      <w:proofErr w:type="gramEnd"/>
       <w:r>
         <w:rPr>
           <w:color w:val="080808"/>
@@ -24654,6 +26269,7 @@
         <w:t xml:space="preserve">        </w:t>
       </w:r>
       <w:proofErr w:type="spellStart"/>
+      <w:proofErr w:type="gramStart"/>
       <w:r>
         <w:rPr>
           <w:color w:val="080808"/>
@@ -24661,6 +26277,7 @@
         <w:t>self.radius</w:t>
       </w:r>
       <w:proofErr w:type="spellEnd"/>
+      <w:proofErr w:type="gramEnd"/>
       <w:r>
         <w:rPr>
           <w:color w:val="080808"/>
@@ -24712,6 +26329,7 @@
         <w:t>*</w:t>
       </w:r>
       <w:proofErr w:type="spellStart"/>
+      <w:proofErr w:type="gramStart"/>
       <w:r>
         <w:rPr>
           <w:color w:val="080808"/>
@@ -24719,6 +26337,7 @@
         <w:t>self.radius</w:t>
       </w:r>
       <w:proofErr w:type="spellEnd"/>
+      <w:proofErr w:type="gramEnd"/>
       <w:r>
         <w:rPr>
           <w:color w:val="080808"/>
@@ -24770,6 +26389,7 @@
         <w:t>*</w:t>
       </w:r>
       <w:proofErr w:type="spellStart"/>
+      <w:proofErr w:type="gramStart"/>
       <w:r>
         <w:rPr>
           <w:color w:val="080808"/>
@@ -24777,6 +26397,7 @@
         <w:t>self.radius</w:t>
       </w:r>
       <w:proofErr w:type="spellEnd"/>
+      <w:proofErr w:type="gramEnd"/>
     </w:p>
     <w:p>
       <w:pPr>
@@ -24848,6 +26469,7 @@
         <w:t>*(</w:t>
       </w:r>
       <w:proofErr w:type="spellStart"/>
+      <w:proofErr w:type="gramStart"/>
       <w:r>
         <w:rPr>
           <w:color w:val="080808"/>
@@ -24855,6 +26477,7 @@
         <w:t>self.radius</w:t>
       </w:r>
       <w:proofErr w:type="spellEnd"/>
+      <w:proofErr w:type="gramEnd"/>
       <w:r>
         <w:rPr>
           <w:color w:val="080808"/>
@@ -24899,7 +26522,21 @@
         <w:rPr>
           <w:color w:val="080808"/>
         </w:rPr>
-        <w:t>=Circle(12)</w:t>
+        <w:t>=</w:t>
+      </w:r>
+      <w:proofErr w:type="gramStart"/>
+      <w:r>
+        <w:rPr>
+          <w:color w:val="080808"/>
+        </w:rPr>
+        <w:t>Circle(</w:t>
+      </w:r>
+      <w:proofErr w:type="gramEnd"/>
+      <w:r>
+        <w:rPr>
+          <w:color w:val="080808"/>
+        </w:rPr>
+        <w:t>12)</w:t>
       </w:r>
     </w:p>
     <w:p>
@@ -24918,6 +26555,7 @@
         <w:t>print(</w:t>
       </w:r>
       <w:proofErr w:type="spellStart"/>
+      <w:proofErr w:type="gramStart"/>
       <w:r>
         <w:rPr>
           <w:color w:val="080808"/>
@@ -24925,6 +26563,7 @@
         <w:t>newcircle.area</w:t>
       </w:r>
       <w:proofErr w:type="spellEnd"/>
+      <w:proofErr w:type="gramEnd"/>
       <w:r>
         <w:rPr>
           <w:color w:val="080808"/>
@@ -24948,6 +26587,7 @@
         <w:t>print(</w:t>
       </w:r>
       <w:proofErr w:type="spellStart"/>
+      <w:proofErr w:type="gramStart"/>
       <w:r>
         <w:rPr>
           <w:color w:val="080808"/>
@@ -24955,6 +26595,7 @@
         <w:t>newcircle.circumference</w:t>
       </w:r>
       <w:proofErr w:type="spellEnd"/>
+      <w:proofErr w:type="gramEnd"/>
       <w:r>
         <w:rPr>
           <w:color w:val="080808"/>
@@ -24978,11 +26619,19 @@
         <w:t>print(</w:t>
       </w:r>
       <w:proofErr w:type="spellStart"/>
-      <w:r>
-        <w:rPr>
-          <w:color w:val="080808"/>
-        </w:rPr>
-        <w:t>newcircle.volume_of_circle</w:t>
+      <w:proofErr w:type="gramStart"/>
+      <w:r>
+        <w:rPr>
+          <w:color w:val="080808"/>
+        </w:rPr>
+        <w:t>newcircle.volume</w:t>
+      </w:r>
+      <w:proofErr w:type="gramEnd"/>
+      <w:r>
+        <w:rPr>
+          <w:color w:val="080808"/>
+        </w:rPr>
+        <w:t>_of_circle</w:t>
       </w:r>
       <w:proofErr w:type="spellEnd"/>
       <w:r>
@@ -25053,8 +26702,19 @@
           <w:sz w:val="20"/>
           <w:szCs w:val="20"/>
         </w:rPr>
-        <w:t>Program to print the median of a number?</w:t>
-      </w:r>
+        <w:t xml:space="preserve">Program to print the median of a </w:t>
+      </w:r>
+      <w:proofErr w:type="gramStart"/>
+      <w:r>
+        <w:rPr>
+          <w:rFonts w:ascii="Courier New" w:eastAsia="Times New Roman" w:hAnsi="Courier New" w:cs="Courier New"/>
+          <w:color w:val="080808"/>
+          <w:sz w:val="20"/>
+          <w:szCs w:val="20"/>
+        </w:rPr>
+        <w:t>number?</w:t>
+      </w:r>
+      <w:proofErr w:type="gramEnd"/>
     </w:p>
     <w:p>
       <w:pPr>
@@ -25133,7 +26793,27 @@
           <w:sz w:val="20"/>
           <w:szCs w:val="20"/>
         </w:rPr>
-        <w:t>n = int(input("Please enter the number of numbers you wish to enter"))</w:t>
+        <w:t xml:space="preserve">n = </w:t>
+      </w:r>
+      <w:proofErr w:type="gramStart"/>
+      <w:r>
+        <w:rPr>
+          <w:rFonts w:ascii="Courier New" w:eastAsia="Times New Roman" w:hAnsi="Courier New" w:cs="Courier New"/>
+          <w:color w:val="080808"/>
+          <w:sz w:val="20"/>
+          <w:szCs w:val="20"/>
+        </w:rPr>
+        <w:t>int(</w:t>
+      </w:r>
+      <w:proofErr w:type="gramEnd"/>
+      <w:r>
+        <w:rPr>
+          <w:rFonts w:ascii="Courier New" w:eastAsia="Times New Roman" w:hAnsi="Courier New" w:cs="Courier New"/>
+          <w:color w:val="080808"/>
+          <w:sz w:val="20"/>
+          <w:szCs w:val="20"/>
+        </w:rPr>
+        <w:t>input("Please enter the number of numbers you wish to enter"))</w:t>
       </w:r>
     </w:p>
     <w:p>
@@ -25263,17 +26943,37 @@
           <w:sz w:val="20"/>
           <w:szCs w:val="20"/>
         </w:rPr>
-        <w:t>l.append</w:t>
-      </w:r>
-      <w:proofErr w:type="spellEnd"/>
-      <w:r>
-        <w:rPr>
-          <w:rFonts w:ascii="Courier New" w:eastAsia="Times New Roman" w:hAnsi="Courier New" w:cs="Courier New"/>
-          <w:color w:val="080808"/>
-          <w:sz w:val="20"/>
-          <w:szCs w:val="20"/>
-        </w:rPr>
-        <w:t>(int(input("Please enter a number")))</w:t>
+        <w:t>l.</w:t>
+      </w:r>
+      <w:proofErr w:type="gramStart"/>
+      <w:r>
+        <w:rPr>
+          <w:rFonts w:ascii="Courier New" w:eastAsia="Times New Roman" w:hAnsi="Courier New" w:cs="Courier New"/>
+          <w:color w:val="080808"/>
+          <w:sz w:val="20"/>
+          <w:szCs w:val="20"/>
+        </w:rPr>
+        <w:t>append</w:t>
+      </w:r>
+      <w:proofErr w:type="spellEnd"/>
+      <w:r>
+        <w:rPr>
+          <w:rFonts w:ascii="Courier New" w:eastAsia="Times New Roman" w:hAnsi="Courier New" w:cs="Courier New"/>
+          <w:color w:val="080808"/>
+          <w:sz w:val="20"/>
+          <w:szCs w:val="20"/>
+        </w:rPr>
+        <w:t>(</w:t>
+      </w:r>
+      <w:proofErr w:type="gramEnd"/>
+      <w:r>
+        <w:rPr>
+          <w:rFonts w:ascii="Courier New" w:eastAsia="Times New Roman" w:hAnsi="Courier New" w:cs="Courier New"/>
+          <w:color w:val="080808"/>
+          <w:sz w:val="20"/>
+          <w:szCs w:val="20"/>
+        </w:rPr>
+        <w:t>int(input("Please enter a number")))</w:t>
       </w:r>
     </w:p>
     <w:p>
@@ -25313,6 +27013,7 @@
           <w:sz w:val="20"/>
           <w:szCs w:val="20"/>
         </w:rPr>
+        <w:lastRenderedPageBreak/>
         <w:t xml:space="preserve">    </w:t>
       </w:r>
       <w:proofErr w:type="spellStart"/>
@@ -25323,17 +27024,37 @@
           <w:sz w:val="20"/>
           <w:szCs w:val="20"/>
         </w:rPr>
-        <w:t>l.sort</w:t>
-      </w:r>
-      <w:proofErr w:type="spellEnd"/>
-      <w:r>
-        <w:rPr>
-          <w:rFonts w:ascii="Courier New" w:eastAsia="Times New Roman" w:hAnsi="Courier New" w:cs="Courier New"/>
-          <w:color w:val="080808"/>
-          <w:sz w:val="20"/>
-          <w:szCs w:val="20"/>
-        </w:rPr>
-        <w:t>()</w:t>
+        <w:t>l.</w:t>
+      </w:r>
+      <w:proofErr w:type="gramStart"/>
+      <w:r>
+        <w:rPr>
+          <w:rFonts w:ascii="Courier New" w:eastAsia="Times New Roman" w:hAnsi="Courier New" w:cs="Courier New"/>
+          <w:color w:val="080808"/>
+          <w:sz w:val="20"/>
+          <w:szCs w:val="20"/>
+        </w:rPr>
+        <w:t>sort</w:t>
+      </w:r>
+      <w:proofErr w:type="spellEnd"/>
+      <w:r>
+        <w:rPr>
+          <w:rFonts w:ascii="Courier New" w:eastAsia="Times New Roman" w:hAnsi="Courier New" w:cs="Courier New"/>
+          <w:color w:val="080808"/>
+          <w:sz w:val="20"/>
+          <w:szCs w:val="20"/>
+        </w:rPr>
+        <w:t>(</w:t>
+      </w:r>
+      <w:proofErr w:type="gramEnd"/>
+      <w:r>
+        <w:rPr>
+          <w:rFonts w:ascii="Courier New" w:eastAsia="Times New Roman" w:hAnsi="Courier New" w:cs="Courier New"/>
+          <w:color w:val="080808"/>
+          <w:sz w:val="20"/>
+          <w:szCs w:val="20"/>
+        </w:rPr>
+        <w:t>)</w:t>
       </w:r>
     </w:p>
     <w:p>
@@ -25404,7 +27125,27 @@
           <w:sz w:val="20"/>
           <w:szCs w:val="20"/>
         </w:rPr>
-        <w:t>median = [l[int(n - 1 / 2)] if n % 2 != 0 else (l[int(n/2)] + l[int(n/2) - 1]) / 2]</w:t>
+        <w:t>median = [</w:t>
+      </w:r>
+      <w:proofErr w:type="gramStart"/>
+      <w:r>
+        <w:rPr>
+          <w:rFonts w:ascii="Courier New" w:eastAsia="Times New Roman" w:hAnsi="Courier New" w:cs="Courier New"/>
+          <w:color w:val="080808"/>
+          <w:sz w:val="20"/>
+          <w:szCs w:val="20"/>
+        </w:rPr>
+        <w:t>l[</w:t>
+      </w:r>
+      <w:proofErr w:type="gramEnd"/>
+      <w:r>
+        <w:rPr>
+          <w:rFonts w:ascii="Courier New" w:eastAsia="Times New Roman" w:hAnsi="Courier New" w:cs="Courier New"/>
+          <w:color w:val="080808"/>
+          <w:sz w:val="20"/>
+          <w:szCs w:val="20"/>
+        </w:rPr>
+        <w:t>int(n - 1 / 2)] if n % 2 != 0 else (l[int(n/2)] + l[int(n/2) - 1]) / 2]</w:t>
       </w:r>
     </w:p>
     <w:p>
@@ -25447,6 +27188,7 @@
         <w:t>print(</w:t>
       </w:r>
       <w:proofErr w:type="spellStart"/>
+      <w:proofErr w:type="gramStart"/>
       <w:r>
         <w:rPr>
           <w:rFonts w:ascii="Courier New" w:eastAsia="Times New Roman" w:hAnsi="Courier New" w:cs="Courier New"/>
@@ -25464,7 +27206,17 @@
           <w:sz w:val="20"/>
           <w:szCs w:val="20"/>
         </w:rPr>
-        <w:t>())</w:t>
+        <w:t>(</w:t>
+      </w:r>
+      <w:proofErr w:type="gramEnd"/>
+      <w:r>
+        <w:rPr>
+          <w:rFonts w:ascii="Courier New" w:eastAsia="Times New Roman" w:hAnsi="Courier New" w:cs="Courier New"/>
+          <w:color w:val="080808"/>
+          <w:sz w:val="20"/>
+          <w:szCs w:val="20"/>
+        </w:rPr>
+        <w:t>))</w:t>
       </w:r>
     </w:p>
     <w:p>
@@ -25681,7 +27433,27 @@
           <w:sz w:val="20"/>
           <w:szCs w:val="20"/>
         </w:rPr>
-        <w:t xml:space="preserve">with open('questions.txt', 'r') as </w:t>
+        <w:t xml:space="preserve">with </w:t>
+      </w:r>
+      <w:proofErr w:type="gramStart"/>
+      <w:r>
+        <w:rPr>
+          <w:rFonts w:ascii="Courier New" w:eastAsia="Times New Roman" w:hAnsi="Courier New" w:cs="Courier New"/>
+          <w:color w:val="080808"/>
+          <w:sz w:val="20"/>
+          <w:szCs w:val="20"/>
+        </w:rPr>
+        <w:t>open(</w:t>
+      </w:r>
+      <w:proofErr w:type="gramEnd"/>
+      <w:r>
+        <w:rPr>
+          <w:rFonts w:ascii="Courier New" w:eastAsia="Times New Roman" w:hAnsi="Courier New" w:cs="Courier New"/>
+          <w:color w:val="080808"/>
+          <w:sz w:val="20"/>
+          <w:szCs w:val="20"/>
+        </w:rPr>
+        <w:t xml:space="preserve">'questions.txt', 'r') as </w:t>
       </w:r>
       <w:proofErr w:type="spellStart"/>
       <w:r>
@@ -25764,6 +27536,7 @@
         <w:t>(</w:t>
       </w:r>
       <w:proofErr w:type="spellStart"/>
+      <w:proofErr w:type="gramStart"/>
       <w:r>
         <w:rPr>
           <w:rFonts w:ascii="Courier New" w:eastAsia="Times New Roman" w:hAnsi="Courier New" w:cs="Courier New"/>
@@ -25774,6 +27547,7 @@
         <w:t>myfile.readlines</w:t>
       </w:r>
       <w:proofErr w:type="spellEnd"/>
+      <w:proofErr w:type="gramEnd"/>
       <w:r>
         <w:rPr>
           <w:rFonts w:ascii="Courier New" w:eastAsia="Times New Roman" w:hAnsi="Courier New" w:cs="Courier New"/>
@@ -25824,6 +27598,7 @@
         <w:t xml:space="preserve">    x = [</w:t>
       </w:r>
       <w:proofErr w:type="spellStart"/>
+      <w:proofErr w:type="gramStart"/>
       <w:r>
         <w:rPr>
           <w:rFonts w:ascii="Courier New" w:eastAsia="Times New Roman" w:hAnsi="Courier New" w:cs="Courier New"/>
@@ -25834,6 +27609,7 @@
         <w:t>x.removesuffix</w:t>
       </w:r>
       <w:proofErr w:type="spellEnd"/>
+      <w:proofErr w:type="gramEnd"/>
       <w:r>
         <w:rPr>
           <w:rFonts w:ascii="Courier New" w:eastAsia="Times New Roman" w:hAnsi="Courier New" w:cs="Courier New"/>
@@ -25912,7 +27688,27 @@
           <w:sz w:val="20"/>
           <w:szCs w:val="20"/>
         </w:rPr>
-        <w:t>for _ in range(10):</w:t>
+        <w:t xml:space="preserve">for _ in </w:t>
+      </w:r>
+      <w:proofErr w:type="gramStart"/>
+      <w:r>
+        <w:rPr>
+          <w:rFonts w:ascii="Courier New" w:eastAsia="Times New Roman" w:hAnsi="Courier New" w:cs="Courier New"/>
+          <w:color w:val="080808"/>
+          <w:sz w:val="20"/>
+          <w:szCs w:val="20"/>
+        </w:rPr>
+        <w:t>range(</w:t>
+      </w:r>
+      <w:proofErr w:type="gramEnd"/>
+      <w:r>
+        <w:rPr>
+          <w:rFonts w:ascii="Courier New" w:eastAsia="Times New Roman" w:hAnsi="Courier New" w:cs="Courier New"/>
+          <w:color w:val="080808"/>
+          <w:sz w:val="20"/>
+          <w:szCs w:val="20"/>
+        </w:rPr>
+        <w:t>10):</w:t>
       </w:r>
     </w:p>
     <w:p>
@@ -25955,6 +27751,7 @@
         <w:t xml:space="preserve">    y=</w:t>
       </w:r>
       <w:proofErr w:type="spellStart"/>
+      <w:proofErr w:type="gramStart"/>
       <w:r>
         <w:rPr>
           <w:rFonts w:ascii="Courier New" w:eastAsia="Times New Roman" w:hAnsi="Courier New" w:cs="Courier New"/>
@@ -25972,7 +27769,17 @@
           <w:sz w:val="20"/>
           <w:szCs w:val="20"/>
         </w:rPr>
-        <w:t>()</w:t>
+        <w:t>(</w:t>
+      </w:r>
+      <w:proofErr w:type="gramEnd"/>
+      <w:r>
+        <w:rPr>
+          <w:rFonts w:ascii="Courier New" w:eastAsia="Times New Roman" w:hAnsi="Courier New" w:cs="Courier New"/>
+          <w:color w:val="080808"/>
+          <w:sz w:val="20"/>
+          <w:szCs w:val="20"/>
+        </w:rPr>
+        <w:t>)</w:t>
       </w:r>
     </w:p>
     <w:p>
@@ -26015,6 +27822,7 @@
         <w:t xml:space="preserve">    print(y[</w:t>
       </w:r>
       <w:proofErr w:type="spellStart"/>
+      <w:proofErr w:type="gramStart"/>
       <w:r>
         <w:rPr>
           <w:rFonts w:ascii="Courier New" w:eastAsia="Times New Roman" w:hAnsi="Courier New" w:cs="Courier New"/>
@@ -26025,6 +27833,7 @@
         <w:t>y.index</w:t>
       </w:r>
       <w:proofErr w:type="spellEnd"/>
+      <w:proofErr w:type="gramEnd"/>
       <w:r>
         <w:rPr>
           <w:rFonts w:ascii="Courier New" w:eastAsia="Times New Roman" w:hAnsi="Courier New" w:cs="Courier New"/>
@@ -26283,15 +28092,6 @@
           <w:szCs w:val="20"/>
         </w:rPr>
         <w:br/>
-      </w:r>
-      <w:r>
-        <w:rPr>
-          <w:rFonts w:ascii="Courier New" w:eastAsia="Times New Roman" w:hAnsi="Courier New" w:cs="Courier New"/>
-          <w:color w:val="1750EB"/>
-          <w:sz w:val="20"/>
-          <w:szCs w:val="20"/>
-        </w:rPr>
-        <w:lastRenderedPageBreak/>
         <w:t xml:space="preserve">    </w:t>
       </w:r>
       <w:r>
@@ -26464,6 +28264,7 @@
         <w:br/>
         <w:t xml:space="preserve">n = </w:t>
       </w:r>
+      <w:proofErr w:type="gramStart"/>
       <w:r>
         <w:rPr>
           <w:rFonts w:ascii="Courier New" w:eastAsia="Times New Roman" w:hAnsi="Courier New" w:cs="Courier New"/>
@@ -26482,6 +28283,7 @@
         </w:rPr>
         <w:t>(</w:t>
       </w:r>
+      <w:proofErr w:type="gramEnd"/>
       <w:r>
         <w:rPr>
           <w:rFonts w:ascii="Courier New" w:eastAsia="Times New Roman" w:hAnsi="Courier New" w:cs="Courier New"/>
@@ -26754,6 +28556,7 @@
         <w:t xml:space="preserve">Import OS module and OS module has a method which states </w:t>
       </w:r>
       <w:proofErr w:type="spellStart"/>
+      <w:proofErr w:type="gramStart"/>
       <w:r>
         <w:rPr>
           <w:rFonts w:eastAsia="Times New Roman" w:cstheme="minorHAnsi"/>
@@ -26762,6 +28565,7 @@
         <w:t>OS.getcwd</w:t>
       </w:r>
       <w:proofErr w:type="spellEnd"/>
+      <w:proofErr w:type="gramEnd"/>
       <w:r>
         <w:rPr>
           <w:rFonts w:eastAsia="Times New Roman" w:cstheme="minorHAnsi"/>
@@ -26851,6 +28655,7 @@
         <w:t>print(</w:t>
       </w:r>
       <w:proofErr w:type="spellStart"/>
+      <w:proofErr w:type="gramStart"/>
       <w:r>
         <w:rPr>
           <w:rFonts w:eastAsia="Times New Roman" w:cstheme="minorHAnsi"/>
@@ -26859,6 +28664,7 @@
         <w:t>os.getcwd</w:t>
       </w:r>
       <w:proofErr w:type="spellEnd"/>
+      <w:proofErr w:type="gramEnd"/>
       <w:r>
         <w:rPr>
           <w:rFonts w:eastAsia="Times New Roman" w:cstheme="minorHAnsi"/>
@@ -26943,6 +28749,7 @@
         <w:t xml:space="preserve">To list files in a directory we use a method called </w:t>
       </w:r>
       <w:proofErr w:type="spellStart"/>
+      <w:proofErr w:type="gramStart"/>
       <w:r>
         <w:rPr>
           <w:rFonts w:eastAsia="Times New Roman" w:cstheme="minorHAnsi"/>
@@ -26951,6 +28758,7 @@
         <w:t>OS.listdir</w:t>
       </w:r>
       <w:proofErr w:type="spellEnd"/>
+      <w:proofErr w:type="gramEnd"/>
       <w:r>
         <w:rPr>
           <w:rFonts w:eastAsia="Times New Roman" w:cstheme="minorHAnsi"/>
@@ -27035,6 +28843,7 @@
         <w:t xml:space="preserve">We use a method called </w:t>
       </w:r>
       <w:proofErr w:type="spellStart"/>
+      <w:proofErr w:type="gramStart"/>
       <w:r>
         <w:rPr>
           <w:rFonts w:eastAsia="Times New Roman" w:cstheme="minorHAnsi"/>
@@ -27043,6 +28852,7 @@
         <w:t>OS.unlink</w:t>
       </w:r>
       <w:proofErr w:type="spellEnd"/>
+      <w:proofErr w:type="gramEnd"/>
       <w:r>
         <w:rPr>
           <w:rFonts w:eastAsia="Times New Roman" w:cstheme="minorHAnsi"/>
@@ -27120,6 +28930,7 @@
         </w:rPr>
       </w:pPr>
       <w:proofErr w:type="spellStart"/>
+      <w:proofErr w:type="gramStart"/>
       <w:r>
         <w:rPr>
           <w:rFonts w:eastAsia="Times New Roman" w:cstheme="minorHAnsi"/>
@@ -27128,6 +28939,7 @@
         <w:t>OS.rmdir</w:t>
       </w:r>
       <w:proofErr w:type="spellEnd"/>
+      <w:proofErr w:type="gramEnd"/>
       <w:r>
         <w:rPr>
           <w:rFonts w:eastAsia="Times New Roman" w:cstheme="minorHAnsi"/>
@@ -27228,6 +29040,7 @@
         <w:t xml:space="preserve"> module we can use </w:t>
       </w:r>
       <w:proofErr w:type="spellStart"/>
+      <w:proofErr w:type="gramStart"/>
       <w:r>
         <w:rPr>
           <w:rFonts w:eastAsia="Times New Roman" w:cstheme="minorHAnsi"/>
@@ -27236,6 +29049,7 @@
         <w:t>shutil.rmtree</w:t>
       </w:r>
       <w:proofErr w:type="spellEnd"/>
+      <w:proofErr w:type="gramEnd"/>
       <w:r>
         <w:rPr>
           <w:rFonts w:eastAsia="Times New Roman" w:cstheme="minorHAnsi"/>
@@ -27320,6 +29134,7 @@
         <w:t xml:space="preserve"> </w:t>
       </w:r>
       <w:proofErr w:type="spellStart"/>
+      <w:proofErr w:type="gramStart"/>
       <w:r>
         <w:rPr>
           <w:rFonts w:eastAsia="Times New Roman" w:cstheme="minorHAnsi"/>
@@ -27328,6 +29143,7 @@
         <w:t>shutil.move</w:t>
       </w:r>
       <w:proofErr w:type="spellEnd"/>
+      <w:proofErr w:type="gramEnd"/>
       <w:r>
         <w:rPr>
           <w:rFonts w:eastAsia="Times New Roman" w:cstheme="minorHAnsi"/>
@@ -27508,6 +29324,7 @@
           <w:rFonts w:eastAsia="Times New Roman" w:cstheme="minorHAnsi"/>
           <w:color w:val="080808"/>
         </w:rPr>
+        <w:lastRenderedPageBreak/>
         <w:t xml:space="preserve">import </w:t>
       </w:r>
       <w:proofErr w:type="spellStart"/>
@@ -27554,15 +29371,31 @@
           <w:rFonts w:eastAsia="Times New Roman" w:cstheme="minorHAnsi"/>
           <w:color w:val="080808"/>
         </w:rPr>
-        <w:t>db.set_trace</w:t>
-      </w:r>
-      <w:proofErr w:type="spellEnd"/>
-      <w:r>
-        <w:rPr>
-          <w:rFonts w:eastAsia="Times New Roman" w:cstheme="minorHAnsi"/>
-          <w:color w:val="080808"/>
-        </w:rPr>
-        <w:t>()</w:t>
+        <w:t>db.set_</w:t>
+      </w:r>
+      <w:proofErr w:type="gramStart"/>
+      <w:r>
+        <w:rPr>
+          <w:rFonts w:eastAsia="Times New Roman" w:cstheme="minorHAnsi"/>
+          <w:color w:val="080808"/>
+        </w:rPr>
+        <w:t>trace</w:t>
+      </w:r>
+      <w:proofErr w:type="spellEnd"/>
+      <w:r>
+        <w:rPr>
+          <w:rFonts w:eastAsia="Times New Roman" w:cstheme="minorHAnsi"/>
+          <w:color w:val="080808"/>
+        </w:rPr>
+        <w:t>(</w:t>
+      </w:r>
+      <w:proofErr w:type="gramEnd"/>
+      <w:r>
+        <w:rPr>
+          <w:rFonts w:eastAsia="Times New Roman" w:cstheme="minorHAnsi"/>
+          <w:color w:val="080808"/>
+        </w:rPr>
+        <w:t>)</w:t>
       </w:r>
     </w:p>
     <w:p>
@@ -27834,8 +29667,17 @@
           <w:rFonts w:eastAsia="Times New Roman" w:cstheme="minorHAnsi"/>
           <w:color w:val="080808"/>
         </w:rPr>
-        <w:t>Program to obtain the leap year?</w:t>
-      </w:r>
+        <w:t xml:space="preserve">Program to obtain the leap </w:t>
+      </w:r>
+      <w:proofErr w:type="gramStart"/>
+      <w:r>
+        <w:rPr>
+          <w:rFonts w:eastAsia="Times New Roman" w:cstheme="minorHAnsi"/>
+          <w:color w:val="080808"/>
+        </w:rPr>
+        <w:t>year?</w:t>
+      </w:r>
+      <w:proofErr w:type="gramEnd"/>
     </w:p>
     <w:p>
       <w:pPr>
@@ -28165,7 +30007,23 @@
           <w:rFonts w:eastAsia="Times New Roman" w:cstheme="minorHAnsi"/>
           <w:color w:val="080808"/>
         </w:rPr>
-        <w:t>What is the syntax for opening a csv file, writing to a csv file and appending to a csv file?</w:t>
+        <w:t xml:space="preserve">What is the syntax for opening a csv file, writing to a csv </w:t>
+      </w:r>
+      <w:proofErr w:type="gramStart"/>
+      <w:r>
+        <w:rPr>
+          <w:rFonts w:eastAsia="Times New Roman" w:cstheme="minorHAnsi"/>
+          <w:color w:val="080808"/>
+        </w:rPr>
+        <w:t>file</w:t>
+      </w:r>
+      <w:proofErr w:type="gramEnd"/>
+      <w:r>
+        <w:rPr>
+          <w:rFonts w:eastAsia="Times New Roman" w:cstheme="minorHAnsi"/>
+          <w:color w:val="080808"/>
+        </w:rPr>
+        <w:t xml:space="preserve"> and appending to a csv file?</w:t>
       </w:r>
     </w:p>
     <w:p>
@@ -28325,7 +30183,6 @@
           <w:rFonts w:eastAsia="Times New Roman" w:cstheme="minorHAnsi"/>
           <w:color w:val="080808"/>
         </w:rPr>
-        <w:lastRenderedPageBreak/>
         <w:t>How to receive emails with python?</w:t>
       </w:r>
     </w:p>
